--- a/semester6/ciberseguridad/Bitacora_evidencias.docx
+++ b/semester6/ciberseguridad/Bitacora_evidencias.docx
@@ -15,17 +15,8 @@
           <w:rFonts w:ascii="Times New Roman" w:hAnsi="Times New Roman" w:cs="Times New Roman"/>
           <w:lang w:val="es-419"/>
         </w:rPr>
-        <w:t xml:space="preserve">Taller </w:t>
-      </w:r>
-      <w:proofErr w:type="spellStart"/>
-      <w:r>
-        <w:rPr>
-          <w:rFonts w:ascii="Times New Roman" w:hAnsi="Times New Roman" w:cs="Times New Roman"/>
-          <w:lang w:val="es-419"/>
-        </w:rPr>
-        <w:t>HackMe</w:t>
-      </w:r>
-      <w:proofErr w:type="spellEnd"/>
+        <w:t>Taller HackMe</w:t>
+      </w:r>
     </w:p>
     <w:p>
       <w:pPr>
@@ -44,75 +35,12 @@
           <w:rFonts w:ascii="Times New Roman" w:hAnsi="Times New Roman" w:cs="Times New Roman"/>
           <w:lang w:val="es-419"/>
         </w:rPr>
-        <w:t xml:space="preserve">Primero </w:t>
-      </w:r>
-      <w:proofErr w:type="gramStart"/>
-      <w:r>
-        <w:rPr>
-          <w:rFonts w:ascii="Times New Roman" w:hAnsi="Times New Roman" w:cs="Times New Roman"/>
-          <w:lang w:val="es-419"/>
-        </w:rPr>
-        <w:t>reseteamos</w:t>
-      </w:r>
-      <w:proofErr w:type="gramEnd"/>
-      <w:r>
-        <w:rPr>
-          <w:rFonts w:ascii="Times New Roman" w:hAnsi="Times New Roman" w:cs="Times New Roman"/>
-          <w:lang w:val="es-419"/>
-        </w:rPr>
-        <w:t xml:space="preserve"> la maquina </w:t>
-      </w:r>
-      <w:proofErr w:type="spellStart"/>
-      <w:r>
-        <w:rPr>
-          <w:rFonts w:ascii="Times New Roman" w:hAnsi="Times New Roman" w:cs="Times New Roman"/>
-          <w:lang w:val="es-419"/>
-        </w:rPr>
-        <w:t>vitual</w:t>
-      </w:r>
-      <w:proofErr w:type="spellEnd"/>
-      <w:r>
-        <w:rPr>
-          <w:rFonts w:ascii="Times New Roman" w:hAnsi="Times New Roman" w:cs="Times New Roman"/>
-          <w:lang w:val="es-419"/>
-        </w:rPr>
-        <w:t xml:space="preserve"> para llegar al menú de </w:t>
-      </w:r>
-      <w:proofErr w:type="spellStart"/>
-      <w:r>
-        <w:rPr>
-          <w:rFonts w:ascii="Times New Roman" w:hAnsi="Times New Roman" w:cs="Times New Roman"/>
-          <w:lang w:val="es-419"/>
-        </w:rPr>
-        <w:t>grub</w:t>
-      </w:r>
-      <w:proofErr w:type="spellEnd"/>
-      <w:r>
-        <w:rPr>
-          <w:rFonts w:ascii="Times New Roman" w:hAnsi="Times New Roman" w:cs="Times New Roman"/>
-          <w:lang w:val="es-419"/>
-        </w:rPr>
-        <w:t xml:space="preserve"> y apretamos el botón </w:t>
-      </w:r>
-      <w:proofErr w:type="gramStart"/>
-      <w:r>
-        <w:rPr>
-          <w:rFonts w:ascii="Times New Roman" w:hAnsi="Times New Roman" w:cs="Times New Roman"/>
-          <w:lang w:val="es-419"/>
-        </w:rPr>
-        <w:t>e</w:t>
-      </w:r>
-      <w:proofErr w:type="gramEnd"/>
-      <w:r>
-        <w:rPr>
-          <w:rFonts w:ascii="Times New Roman" w:hAnsi="Times New Roman" w:cs="Times New Roman"/>
-          <w:lang w:val="es-419"/>
-        </w:rPr>
-        <w:t xml:space="preserve"> para editar los parámetros de inicio</w:t>
-      </w:r>
-      <w:r>
-        <w:rPr>
-          <w:rFonts w:ascii="Times New Roman" w:hAnsi="Times New Roman" w:cs="Times New Roman"/>
+        <w:t>Primero reseteamos la maquina vitual para llegar al menú de grub y apretamos el botón e para editar los parámetros de inicio</w:t>
+      </w:r>
+      <w:r>
+        <w:rPr>
+          <w:rFonts w:ascii="Times New Roman" w:hAnsi="Times New Roman" w:cs="Times New Roman"/>
+          <w:noProof/>
           <w:lang w:val="es-419"/>
         </w:rPr>
         <w:drawing>
@@ -170,22 +98,12 @@
           <w:lang w:val="es-419"/>
         </w:rPr>
         <w:lastRenderedPageBreak/>
-        <w:t xml:space="preserve">En esta pantalla vamos a la línea que empieza con “linux16” y al final escribimos </w:t>
-      </w:r>
-      <w:proofErr w:type="spellStart"/>
-      <w:proofErr w:type="gramStart"/>
-      <w:r>
-        <w:rPr>
-          <w:rFonts w:ascii="Times New Roman" w:hAnsi="Times New Roman" w:cs="Times New Roman"/>
-          <w:lang w:val="es-419"/>
-        </w:rPr>
-        <w:t>rb.break</w:t>
-      </w:r>
-      <w:proofErr w:type="spellEnd"/>
-      <w:proofErr w:type="gramEnd"/>
-      <w:r>
-        <w:rPr>
-          <w:rFonts w:ascii="Times New Roman" w:hAnsi="Times New Roman" w:cs="Times New Roman"/>
+        <w:t>En esta pantalla vamos a la línea que empieza con “linux16” y al final escribimos rb.break</w:t>
+      </w:r>
+      <w:r>
+        <w:rPr>
+          <w:rFonts w:ascii="Times New Roman" w:hAnsi="Times New Roman" w:cs="Times New Roman"/>
+          <w:noProof/>
           <w:lang w:val="es-419"/>
         </w:rPr>
         <w:drawing>
@@ -243,36 +161,12 @@
           <w:lang w:val="es-419"/>
         </w:rPr>
         <w:lastRenderedPageBreak/>
-        <w:t xml:space="preserve">Presionamos </w:t>
-      </w:r>
-      <w:proofErr w:type="spellStart"/>
-      <w:r>
-        <w:rPr>
-          <w:rFonts w:ascii="Times New Roman" w:hAnsi="Times New Roman" w:cs="Times New Roman"/>
-          <w:lang w:val="es-419"/>
-        </w:rPr>
-        <w:t>ctrl+x</w:t>
-      </w:r>
-      <w:proofErr w:type="spellEnd"/>
-      <w:r>
-        <w:rPr>
-          <w:rFonts w:ascii="Times New Roman" w:hAnsi="Times New Roman" w:cs="Times New Roman"/>
-          <w:lang w:val="es-419"/>
-        </w:rPr>
-        <w:t xml:space="preserve"> para ejecutar y esto nos debería llevar a una consola de </w:t>
-      </w:r>
-      <w:proofErr w:type="spellStart"/>
-      <w:r>
-        <w:rPr>
-          <w:rFonts w:ascii="Times New Roman" w:hAnsi="Times New Roman" w:cs="Times New Roman"/>
-          <w:lang w:val="es-419"/>
-        </w:rPr>
-        <w:t>recuperacion</w:t>
-      </w:r>
-      <w:proofErr w:type="spellEnd"/>
-      <w:r>
-        <w:rPr>
-          <w:rFonts w:ascii="Times New Roman" w:hAnsi="Times New Roman" w:cs="Times New Roman"/>
+        <w:t>Presionamos ctrl+x para ejecutar y esto nos debería llevar a una consola de recuperacion</w:t>
+      </w:r>
+      <w:r>
+        <w:rPr>
+          <w:rFonts w:ascii="Times New Roman" w:hAnsi="Times New Roman" w:cs="Times New Roman"/>
+          <w:noProof/>
           <w:lang w:val="es-419"/>
         </w:rPr>
         <w:drawing>
@@ -330,52 +224,12 @@
           <w:lang w:val="es-419"/>
         </w:rPr>
         <w:lastRenderedPageBreak/>
-        <w:t xml:space="preserve">Montamos la partición en modo </w:t>
-      </w:r>
-      <w:proofErr w:type="spellStart"/>
-      <w:r>
-        <w:rPr>
-          <w:rFonts w:ascii="Times New Roman" w:hAnsi="Times New Roman" w:cs="Times New Roman"/>
-          <w:lang w:val="es-419"/>
-        </w:rPr>
-        <w:t>read</w:t>
-      </w:r>
-      <w:proofErr w:type="spellEnd"/>
-      <w:r>
-        <w:rPr>
-          <w:rFonts w:ascii="Times New Roman" w:hAnsi="Times New Roman" w:cs="Times New Roman"/>
-          <w:lang w:val="es-419"/>
-        </w:rPr>
-        <w:t xml:space="preserve"> </w:t>
-      </w:r>
-      <w:proofErr w:type="spellStart"/>
-      <w:r>
-        <w:rPr>
-          <w:rFonts w:ascii="Times New Roman" w:hAnsi="Times New Roman" w:cs="Times New Roman"/>
-          <w:lang w:val="es-419"/>
-        </w:rPr>
-        <w:t>write</w:t>
-      </w:r>
-      <w:proofErr w:type="spellEnd"/>
-      <w:r>
-        <w:rPr>
-          <w:rFonts w:ascii="Times New Roman" w:hAnsi="Times New Roman" w:cs="Times New Roman"/>
-          <w:lang w:val="es-419"/>
-        </w:rPr>
-        <w:t xml:space="preserve"> con </w:t>
-      </w:r>
-      <w:proofErr w:type="spellStart"/>
-      <w:r>
-        <w:rPr>
-          <w:rFonts w:ascii="Times New Roman" w:hAnsi="Times New Roman" w:cs="Times New Roman"/>
-          <w:lang w:val="es-419"/>
-        </w:rPr>
-        <w:t>mount</w:t>
-      </w:r>
-      <w:proofErr w:type="spellEnd"/>
-      <w:r>
-        <w:rPr>
-          <w:rFonts w:ascii="Times New Roman" w:hAnsi="Times New Roman" w:cs="Times New Roman"/>
+        <w:t>Montamos la partición en modo read write con mount</w:t>
+      </w:r>
+      <w:r>
+        <w:rPr>
+          <w:rFonts w:ascii="Times New Roman" w:hAnsi="Times New Roman" w:cs="Times New Roman"/>
+          <w:noProof/>
           <w:lang w:val="es-419"/>
         </w:rPr>
         <w:drawing>
@@ -433,52 +287,12 @@
           <w:lang w:val="es-419"/>
         </w:rPr>
         <w:lastRenderedPageBreak/>
-        <w:t xml:space="preserve">Ahora entramos al directorio </w:t>
-      </w:r>
-      <w:proofErr w:type="spellStart"/>
-      <w:r>
-        <w:rPr>
-          <w:rFonts w:ascii="Times New Roman" w:hAnsi="Times New Roman" w:cs="Times New Roman"/>
-          <w:lang w:val="es-419"/>
-        </w:rPr>
-        <w:t>sysroot</w:t>
-      </w:r>
-      <w:proofErr w:type="spellEnd"/>
-      <w:r>
-        <w:rPr>
-          <w:rFonts w:ascii="Times New Roman" w:hAnsi="Times New Roman" w:cs="Times New Roman"/>
-          <w:lang w:val="es-419"/>
-        </w:rPr>
-        <w:t xml:space="preserve"> con el comando </w:t>
-      </w:r>
-      <w:proofErr w:type="spellStart"/>
-      <w:r>
-        <w:rPr>
-          <w:rFonts w:ascii="Times New Roman" w:hAnsi="Times New Roman" w:cs="Times New Roman"/>
-          <w:lang w:val="es-419"/>
-        </w:rPr>
-        <w:t>chroot</w:t>
-      </w:r>
-      <w:proofErr w:type="spellEnd"/>
-      <w:r>
-        <w:rPr>
-          <w:rFonts w:ascii="Times New Roman" w:hAnsi="Times New Roman" w:cs="Times New Roman"/>
-          <w:lang w:val="es-419"/>
-        </w:rPr>
-        <w:t xml:space="preserve"> /</w:t>
-      </w:r>
-      <w:proofErr w:type="spellStart"/>
-      <w:r>
-        <w:rPr>
-          <w:rFonts w:ascii="Times New Roman" w:hAnsi="Times New Roman" w:cs="Times New Roman"/>
-          <w:lang w:val="es-419"/>
-        </w:rPr>
-        <w:t>sysroot</w:t>
-      </w:r>
-      <w:proofErr w:type="spellEnd"/>
-      <w:r>
-        <w:rPr>
-          <w:rFonts w:ascii="Times New Roman" w:hAnsi="Times New Roman" w:cs="Times New Roman"/>
+        <w:t>Ahora entramos al directorio sysroot con el comando chroot /sysroot</w:t>
+      </w:r>
+      <w:r>
+        <w:rPr>
+          <w:rFonts w:ascii="Times New Roman" w:hAnsi="Times New Roman" w:cs="Times New Roman"/>
+          <w:noProof/>
           <w:lang w:val="es-419"/>
         </w:rPr>
         <w:drawing>
@@ -536,27 +350,12 @@
           <w:lang w:val="es-419"/>
         </w:rPr>
         <w:lastRenderedPageBreak/>
-        <w:t xml:space="preserve">Cambiamos la contraseña con </w:t>
-      </w:r>
-      <w:proofErr w:type="spellStart"/>
-      <w:r>
-        <w:rPr>
-          <w:rFonts w:ascii="Times New Roman" w:hAnsi="Times New Roman" w:cs="Times New Roman"/>
-          <w:lang w:val="es-419"/>
-        </w:rPr>
-        <w:t>passwd</w:t>
-      </w:r>
-      <w:proofErr w:type="spellEnd"/>
-      <w:r>
-        <w:rPr>
-          <w:rFonts w:ascii="Times New Roman" w:hAnsi="Times New Roman" w:cs="Times New Roman"/>
-          <w:lang w:val="es-419"/>
-        </w:rPr>
-        <w:t xml:space="preserve"> </w:t>
-      </w:r>
-      <w:r>
-        <w:rPr>
-          <w:rFonts w:ascii="Times New Roman" w:hAnsi="Times New Roman" w:cs="Times New Roman"/>
+        <w:t xml:space="preserve">Cambiamos la contraseña con passwd </w:t>
+      </w:r>
+      <w:r>
+        <w:rPr>
+          <w:rFonts w:ascii="Times New Roman" w:hAnsi="Times New Roman" w:cs="Times New Roman"/>
+          <w:noProof/>
           <w:lang w:val="es-419"/>
         </w:rPr>
         <w:drawing>
@@ -616,36 +415,12 @@
         <w:lastRenderedPageBreak/>
         <w:t xml:space="preserve">Ahora escribimos </w:t>
       </w:r>
-      <w:proofErr w:type="spellStart"/>
-      <w:r>
-        <w:rPr>
-          <w:rFonts w:ascii="Times New Roman" w:hAnsi="Times New Roman" w:cs="Times New Roman"/>
-        </w:rPr>
-        <w:t>touch</w:t>
-      </w:r>
-      <w:proofErr w:type="spellEnd"/>
-      <w:r>
-        <w:rPr>
-          <w:rFonts w:ascii="Times New Roman" w:hAnsi="Times New Roman" w:cs="Times New Roman"/>
-        </w:rPr>
-        <w:t xml:space="preserve"> </w:t>
-      </w:r>
-      <w:proofErr w:type="gramStart"/>
-      <w:r>
-        <w:rPr>
-          <w:rFonts w:ascii="Times New Roman" w:hAnsi="Times New Roman" w:cs="Times New Roman"/>
-        </w:rPr>
-        <w:t>/.</w:t>
-      </w:r>
-      <w:proofErr w:type="spellStart"/>
-      <w:r>
-        <w:rPr>
-          <w:rFonts w:ascii="Times New Roman" w:hAnsi="Times New Roman" w:cs="Times New Roman"/>
-        </w:rPr>
-        <w:t>autorelabel</w:t>
-      </w:r>
-      <w:proofErr w:type="spellEnd"/>
-      <w:proofErr w:type="gramEnd"/>
+      <w:r>
+        <w:rPr>
+          <w:rFonts w:ascii="Times New Roman" w:hAnsi="Times New Roman" w:cs="Times New Roman"/>
+        </w:rPr>
+        <w:t>touch /.autorelabel</w:t>
+      </w:r>
       <w:r>
         <w:rPr>
           <w:rFonts w:ascii="Times New Roman" w:hAnsi="Times New Roman" w:cs="Times New Roman"/>
@@ -656,21 +431,7 @@
         <w:rPr>
           <w:rFonts w:ascii="Times New Roman" w:hAnsi="Times New Roman" w:cs="Times New Roman"/>
         </w:rPr>
-        <w:t xml:space="preserve">sistema acepte </w:t>
-      </w:r>
-      <w:proofErr w:type="gramStart"/>
-      <w:r>
-        <w:rPr>
-          <w:rFonts w:ascii="Times New Roman" w:hAnsi="Times New Roman" w:cs="Times New Roman"/>
-        </w:rPr>
-        <w:t>las modificación</w:t>
-      </w:r>
-      <w:proofErr w:type="gramEnd"/>
-      <w:r>
-        <w:rPr>
-          <w:rFonts w:ascii="Times New Roman" w:hAnsi="Times New Roman" w:cs="Times New Roman"/>
-        </w:rPr>
-        <w:t xml:space="preserve"> que se hicieron cuando reiniciemos.</w:t>
+        <w:t>sistema acepte las modificación que se hicieron cuando reiniciemos.</w:t>
       </w:r>
       <w:r>
         <w:rPr>
@@ -872,48 +633,14 @@
           <w:lang w:val="es-419"/>
         </w:rPr>
       </w:pPr>
-      <w:proofErr w:type="spellStart"/>
       <w:r>
         <w:rPr>
           <w:rFonts w:ascii="Times New Roman" w:hAnsi="Times New Roman" w:cs="Times New Roman"/>
           <w:lang w:val="es-419"/>
         </w:rPr>
         <w:lastRenderedPageBreak/>
-        <w:t>Laboratio</w:t>
-      </w:r>
-      <w:proofErr w:type="spellEnd"/>
-      <w:r>
-        <w:rPr>
-          <w:rFonts w:ascii="Times New Roman" w:hAnsi="Times New Roman" w:cs="Times New Roman"/>
-          <w:lang w:val="es-419"/>
-        </w:rPr>
-        <w:t xml:space="preserve"> </w:t>
-      </w:r>
-      <w:proofErr w:type="spellStart"/>
-      <w:r>
-        <w:rPr>
-          <w:rFonts w:ascii="Times New Roman" w:hAnsi="Times New Roman" w:cs="Times New Roman"/>
-          <w:lang w:val="es-419"/>
-        </w:rPr>
-        <w:t>Proteccion</w:t>
-      </w:r>
-      <w:proofErr w:type="spellEnd"/>
-      <w:r>
-        <w:rPr>
-          <w:rFonts w:ascii="Times New Roman" w:hAnsi="Times New Roman" w:cs="Times New Roman"/>
-          <w:lang w:val="es-419"/>
-        </w:rPr>
-        <w:t xml:space="preserve"> </w:t>
-      </w:r>
-      <w:proofErr w:type="spellStart"/>
-      <w:r>
-        <w:rPr>
-          <w:rFonts w:ascii="Times New Roman" w:hAnsi="Times New Roman" w:cs="Times New Roman"/>
-          <w:lang w:val="es-419"/>
-        </w:rPr>
-        <w:t>grub</w:t>
-      </w:r>
-      <w:proofErr w:type="spellEnd"/>
+        <w:t>Laboratio Proteccion grub</w:t>
+      </w:r>
     </w:p>
     <w:p>
       <w:pPr>
@@ -940,68 +667,12 @@
           <w:rFonts w:ascii="Times New Roman" w:hAnsi="Times New Roman" w:cs="Times New Roman"/>
           <w:lang w:val="es-419"/>
         </w:rPr>
-        <w:t xml:space="preserve">Vamos a la carpeta </w:t>
-      </w:r>
-      <w:proofErr w:type="spellStart"/>
-      <w:r>
-        <w:rPr>
-          <w:rFonts w:ascii="Times New Roman" w:hAnsi="Times New Roman" w:cs="Times New Roman"/>
-          <w:lang w:val="es-419"/>
-        </w:rPr>
-        <w:t>boor</w:t>
-      </w:r>
-      <w:proofErr w:type="spellEnd"/>
-      <w:r>
-        <w:rPr>
-          <w:rFonts w:ascii="Times New Roman" w:hAnsi="Times New Roman" w:cs="Times New Roman"/>
-          <w:lang w:val="es-419"/>
-        </w:rPr>
-        <w:t>/</w:t>
-      </w:r>
-      <w:proofErr w:type="spellStart"/>
-      <w:r>
-        <w:rPr>
-          <w:rFonts w:ascii="Times New Roman" w:hAnsi="Times New Roman" w:cs="Times New Roman"/>
-          <w:lang w:val="es-419"/>
-        </w:rPr>
-        <w:t>grub</w:t>
-      </w:r>
-      <w:proofErr w:type="spellEnd"/>
-      <w:r>
-        <w:rPr>
-          <w:rFonts w:ascii="Times New Roman" w:hAnsi="Times New Roman" w:cs="Times New Roman"/>
-          <w:lang w:val="es-419"/>
-        </w:rPr>
-        <w:t xml:space="preserve"> para </w:t>
-      </w:r>
-      <w:proofErr w:type="spellStart"/>
-      <w:r>
-        <w:rPr>
-          <w:rFonts w:ascii="Times New Roman" w:hAnsi="Times New Roman" w:cs="Times New Roman"/>
-          <w:lang w:val="es-419"/>
-        </w:rPr>
-        <w:t>vericar</w:t>
-      </w:r>
-      <w:proofErr w:type="spellEnd"/>
-      <w:r>
-        <w:rPr>
-          <w:rFonts w:ascii="Times New Roman" w:hAnsi="Times New Roman" w:cs="Times New Roman"/>
-          <w:lang w:val="es-419"/>
-        </w:rPr>
-        <w:t xml:space="preserve"> que existe el archivo </w:t>
-      </w:r>
-      <w:proofErr w:type="spellStart"/>
-      <w:r>
-        <w:rPr>
-          <w:rFonts w:ascii="Times New Roman" w:hAnsi="Times New Roman" w:cs="Times New Roman"/>
-          <w:lang w:val="es-419"/>
-        </w:rPr>
-        <w:t>usr.cfg</w:t>
-      </w:r>
-      <w:proofErr w:type="spellEnd"/>
-      <w:r>
-        <w:rPr>
-          <w:rFonts w:ascii="Times New Roman" w:hAnsi="Times New Roman" w:cs="Times New Roman"/>
+        <w:t>Vamos a la carpeta boor/grub para vericar que existe el archivo usr.cfg</w:t>
+      </w:r>
+      <w:r>
+        <w:rPr>
+          <w:rFonts w:ascii="Times New Roman" w:hAnsi="Times New Roman" w:cs="Times New Roman"/>
+          <w:noProof/>
           <w:lang w:val="es-419"/>
         </w:rPr>
         <w:drawing>
@@ -1072,6 +743,7 @@
       <w:r>
         <w:rPr>
           <w:rFonts w:ascii="Times New Roman" w:hAnsi="Times New Roman" w:cs="Times New Roman"/>
+          <w:noProof/>
           <w:lang w:val="es-419"/>
         </w:rPr>
         <w:lastRenderedPageBreak/>
@@ -1130,20 +802,12 @@
           <w:lang w:val="es-419"/>
         </w:rPr>
         <w:lastRenderedPageBreak/>
-        <w:t xml:space="preserve">Cambiamos la contraseña del </w:t>
-      </w:r>
-      <w:proofErr w:type="spellStart"/>
-      <w:r>
-        <w:rPr>
-          <w:rFonts w:ascii="Times New Roman" w:hAnsi="Times New Roman" w:cs="Times New Roman"/>
-          <w:lang w:val="es-419"/>
-        </w:rPr>
-        <w:t>root</w:t>
-      </w:r>
-      <w:proofErr w:type="spellEnd"/>
-      <w:r>
-        <w:rPr>
-          <w:rFonts w:ascii="Times New Roman" w:hAnsi="Times New Roman" w:cs="Times New Roman"/>
+        <w:t>Cambiamos la contraseña del root</w:t>
+      </w:r>
+      <w:r>
+        <w:rPr>
+          <w:rFonts w:ascii="Times New Roman" w:hAnsi="Times New Roman" w:cs="Times New Roman"/>
+          <w:noProof/>
           <w:lang w:val="es-419"/>
         </w:rPr>
         <w:drawing>
@@ -1202,6 +866,2313 @@
         </w:rPr>
         <w:t>Reiniciamos</w:t>
       </w:r>
+    </w:p>
+    <w:p>
+      <w:pPr>
+        <w:rPr>
+          <w:rFonts w:ascii="Times New Roman" w:hAnsi="Times New Roman" w:cs="Times New Roman"/>
+          <w:lang w:val="es-419"/>
+        </w:rPr>
+      </w:pPr>
+    </w:p>
+    <w:p>
+      <w:pPr>
+        <w:rPr>
+          <w:rFonts w:ascii="Times New Roman" w:hAnsi="Times New Roman" w:cs="Times New Roman"/>
+          <w:lang w:val="es-419"/>
+        </w:rPr>
+      </w:pPr>
+    </w:p>
+    <w:p>
+      <w:pPr>
+        <w:jc w:val="center"/>
+        <w:rPr>
+          <w:rFonts w:ascii="Times New Roman" w:hAnsi="Times New Roman" w:cs="Times New Roman"/>
+          <w:lang w:val="es-419"/>
+        </w:rPr>
+      </w:pPr>
+    </w:p>
+    <w:p>
+      <w:pPr>
+        <w:jc w:val="center"/>
+        <w:rPr>
+          <w:rFonts w:ascii="Times New Roman" w:hAnsi="Times New Roman" w:cs="Times New Roman"/>
+          <w:lang w:val="es-419"/>
+        </w:rPr>
+      </w:pPr>
+    </w:p>
+    <w:p>
+      <w:pPr>
+        <w:jc w:val="center"/>
+        <w:rPr>
+          <w:rFonts w:ascii="Times New Roman" w:hAnsi="Times New Roman" w:cs="Times New Roman"/>
+          <w:lang w:val="es-419"/>
+        </w:rPr>
+      </w:pPr>
+    </w:p>
+    <w:p>
+      <w:pPr>
+        <w:jc w:val="center"/>
+        <w:rPr>
+          <w:rFonts w:ascii="Times New Roman" w:hAnsi="Times New Roman" w:cs="Times New Roman"/>
+          <w:lang w:val="es-419"/>
+        </w:rPr>
+      </w:pPr>
+    </w:p>
+    <w:p>
+      <w:pPr>
+        <w:jc w:val="center"/>
+        <w:rPr>
+          <w:rFonts w:ascii="Times New Roman" w:hAnsi="Times New Roman" w:cs="Times New Roman"/>
+          <w:lang w:val="es-419"/>
+        </w:rPr>
+      </w:pPr>
+    </w:p>
+    <w:p>
+      <w:pPr>
+        <w:jc w:val="center"/>
+        <w:rPr>
+          <w:rFonts w:ascii="Times New Roman" w:hAnsi="Times New Roman" w:cs="Times New Roman"/>
+          <w:lang w:val="es-419"/>
+        </w:rPr>
+      </w:pPr>
+    </w:p>
+    <w:p>
+      <w:pPr>
+        <w:jc w:val="center"/>
+        <w:rPr>
+          <w:rFonts w:ascii="Times New Roman" w:hAnsi="Times New Roman" w:cs="Times New Roman"/>
+          <w:lang w:val="es-419"/>
+        </w:rPr>
+      </w:pPr>
+    </w:p>
+    <w:p>
+      <w:pPr>
+        <w:jc w:val="center"/>
+        <w:rPr>
+          <w:rFonts w:ascii="Times New Roman" w:hAnsi="Times New Roman" w:cs="Times New Roman"/>
+          <w:lang w:val="es-419"/>
+        </w:rPr>
+      </w:pPr>
+      <w:r>
+        <w:rPr>
+          <w:rFonts w:ascii="Times New Roman" w:hAnsi="Times New Roman" w:cs="Times New Roman"/>
+          <w:lang w:val="es-419"/>
+        </w:rPr>
+        <w:lastRenderedPageBreak/>
+        <w:t>Laboratorio 3</w:t>
+      </w:r>
+    </w:p>
+    <w:p>
+      <w:pPr>
+        <w:jc w:val="center"/>
+        <w:rPr>
+          <w:rFonts w:ascii="Times New Roman" w:hAnsi="Times New Roman" w:cs="Times New Roman"/>
+          <w:lang w:val="es-419"/>
+        </w:rPr>
+      </w:pPr>
+      <w:r>
+        <w:rPr>
+          <w:rFonts w:ascii="Times New Roman" w:hAnsi="Times New Roman" w:cs="Times New Roman"/>
+          <w:lang w:val="es-419"/>
+        </w:rPr>
+        <w:t>Netstat</w:t>
+      </w:r>
+    </w:p>
+    <w:p>
+      <w:pPr>
+        <w:rPr>
+          <w:rFonts w:ascii="Times New Roman" w:hAnsi="Times New Roman" w:cs="Times New Roman"/>
+          <w:lang w:val="es-419"/>
+        </w:rPr>
+      </w:pPr>
+      <w:r>
+        <w:rPr>
+          <w:rFonts w:ascii="Times New Roman" w:hAnsi="Times New Roman" w:cs="Times New Roman"/>
+          <w:lang w:val="es-419"/>
+        </w:rPr>
+        <w:t>Vemos puertos abiertos con: netstat -an</w:t>
+      </w:r>
+    </w:p>
+    <w:p>
+      <w:pPr>
+        <w:rPr>
+          <w:rFonts w:ascii="Times New Roman" w:hAnsi="Times New Roman" w:cs="Times New Roman"/>
+          <w:lang w:val="es-419"/>
+        </w:rPr>
+      </w:pPr>
+      <w:r>
+        <w:rPr>
+          <w:rFonts w:ascii="Times New Roman" w:hAnsi="Times New Roman" w:cs="Times New Roman"/>
+          <w:lang w:val="es-419"/>
+        </w:rPr>
+        <w:drawing>
+          <wp:inline distT="0" distB="0" distL="0" distR="0" wp14:anchorId="34B0BFB7" wp14:editId="7794134A">
+            <wp:extent cx="5612130" cy="4588510"/>
+            <wp:effectExtent l="0" t="0" r="7620" b="2540"/>
+            <wp:docPr id="1964813107" name="Imagen 1"/>
+            <wp:cNvGraphicFramePr>
+              <a:graphicFrameLocks xmlns:a="http://schemas.openxmlformats.org/drawingml/2006/main" noChangeAspect="1"/>
+            </wp:cNvGraphicFramePr>
+            <a:graphic xmlns:a="http://schemas.openxmlformats.org/drawingml/2006/main">
+              <a:graphicData uri="http://schemas.openxmlformats.org/drawingml/2006/picture">
+                <pic:pic xmlns:pic="http://schemas.openxmlformats.org/drawingml/2006/picture">
+                  <pic:nvPicPr>
+                    <pic:cNvPr id="1964813107" name=""/>
+                    <pic:cNvPicPr/>
+                  </pic:nvPicPr>
+                  <pic:blipFill>
+                    <a:blip r:embed="rId16"/>
+                    <a:stretch>
+                      <a:fillRect/>
+                    </a:stretch>
+                  </pic:blipFill>
+                  <pic:spPr>
+                    <a:xfrm>
+                      <a:off x="0" y="0"/>
+                      <a:ext cx="5612130" cy="4588510"/>
+                    </a:xfrm>
+                    <a:prstGeom prst="rect">
+                      <a:avLst/>
+                    </a:prstGeom>
+                  </pic:spPr>
+                </pic:pic>
+              </a:graphicData>
+            </a:graphic>
+          </wp:inline>
+        </w:drawing>
+      </w:r>
+    </w:p>
+    <w:p>
+      <w:pPr>
+        <w:rPr>
+          <w:rFonts w:ascii="Times New Roman" w:hAnsi="Times New Roman" w:cs="Times New Roman"/>
+          <w:lang w:val="es-419"/>
+        </w:rPr>
+      </w:pPr>
+      <w:r>
+        <w:rPr>
+          <w:rFonts w:ascii="Times New Roman" w:hAnsi="Times New Roman" w:cs="Times New Roman"/>
+          <w:lang w:val="es-419"/>
+        </w:rPr>
+        <w:t>Vemos aplicaciones con conexiones: nestat -bo</w:t>
+      </w:r>
+    </w:p>
+    <w:p>
+      <w:pPr>
+        <w:rPr>
+          <w:rFonts w:ascii="Times New Roman" w:hAnsi="Times New Roman" w:cs="Times New Roman"/>
+          <w:lang w:val="es-419"/>
+        </w:rPr>
+      </w:pPr>
+      <w:r>
+        <w:rPr>
+          <w:rFonts w:ascii="Times New Roman" w:hAnsi="Times New Roman" w:cs="Times New Roman"/>
+          <w:lang w:val="es-419"/>
+        </w:rPr>
+        <w:lastRenderedPageBreak/>
+        <w:drawing>
+          <wp:inline distT="0" distB="0" distL="0" distR="0" wp14:anchorId="1E844989" wp14:editId="27568BF2">
+            <wp:extent cx="5612130" cy="4169410"/>
+            <wp:effectExtent l="0" t="0" r="7620" b="2540"/>
+            <wp:docPr id="1010338637" name="Imagen 1"/>
+            <wp:cNvGraphicFramePr>
+              <a:graphicFrameLocks xmlns:a="http://schemas.openxmlformats.org/drawingml/2006/main" noChangeAspect="1"/>
+            </wp:cNvGraphicFramePr>
+            <a:graphic xmlns:a="http://schemas.openxmlformats.org/drawingml/2006/main">
+              <a:graphicData uri="http://schemas.openxmlformats.org/drawingml/2006/picture">
+                <pic:pic xmlns:pic="http://schemas.openxmlformats.org/drawingml/2006/picture">
+                  <pic:nvPicPr>
+                    <pic:cNvPr id="1010338637" name=""/>
+                    <pic:cNvPicPr/>
+                  </pic:nvPicPr>
+                  <pic:blipFill>
+                    <a:blip r:embed="rId17"/>
+                    <a:stretch>
+                      <a:fillRect/>
+                    </a:stretch>
+                  </pic:blipFill>
+                  <pic:spPr>
+                    <a:xfrm>
+                      <a:off x="0" y="0"/>
+                      <a:ext cx="5612130" cy="4169410"/>
+                    </a:xfrm>
+                    <a:prstGeom prst="rect">
+                      <a:avLst/>
+                    </a:prstGeom>
+                  </pic:spPr>
+                </pic:pic>
+              </a:graphicData>
+            </a:graphic>
+          </wp:inline>
+        </w:drawing>
+      </w:r>
+    </w:p>
+    <w:p>
+      <w:pPr>
+        <w:rPr>
+          <w:rFonts w:ascii="Times New Roman" w:hAnsi="Times New Roman" w:cs="Times New Roman"/>
+          <w:lang w:val="es-419"/>
+        </w:rPr>
+      </w:pPr>
+      <w:r>
+        <w:rPr>
+          <w:rFonts w:ascii="Times New Roman" w:hAnsi="Times New Roman" w:cs="Times New Roman"/>
+          <w:lang w:val="es-419"/>
+        </w:rPr>
+        <w:t>Ver los puertos abiertos: netstat -an |FINDSTR /</w:t>
+      </w:r>
+      <w:r>
+        <w:rPr>
+          <w:rFonts w:ascii="Times New Roman" w:hAnsi="Times New Roman" w:cs="Times New Roman"/>
+          <w:lang w:val="es-419"/>
+        </w:rPr>
+        <w:t>C:LISTENING</w:t>
+      </w:r>
+    </w:p>
+    <w:p>
+      <w:pPr>
+        <w:rPr>
+          <w:rFonts w:ascii="Times New Roman" w:hAnsi="Times New Roman" w:cs="Times New Roman"/>
+          <w:lang w:val="es-419"/>
+        </w:rPr>
+      </w:pPr>
+      <w:r>
+        <w:rPr>
+          <w:rFonts w:ascii="Times New Roman" w:hAnsi="Times New Roman" w:cs="Times New Roman"/>
+          <w:lang w:val="es-419"/>
+        </w:rPr>
+        <w:drawing>
+          <wp:inline distT="0" distB="0" distL="0" distR="0" wp14:anchorId="0EEC3D32" wp14:editId="2FD3F1D4">
+            <wp:extent cx="5612130" cy="3495675"/>
+            <wp:effectExtent l="0" t="0" r="7620" b="9525"/>
+            <wp:docPr id="83773009" name="Imagen 1" descr="Interfaz de usuario gráfica, Texto&#10;&#10;El contenido generado por IA puede ser incorrecto."/>
+            <wp:cNvGraphicFramePr>
+              <a:graphicFrameLocks xmlns:a="http://schemas.openxmlformats.org/drawingml/2006/main" noChangeAspect="1"/>
+            </wp:cNvGraphicFramePr>
+            <a:graphic xmlns:a="http://schemas.openxmlformats.org/drawingml/2006/main">
+              <a:graphicData uri="http://schemas.openxmlformats.org/drawingml/2006/picture">
+                <pic:pic xmlns:pic="http://schemas.openxmlformats.org/drawingml/2006/picture">
+                  <pic:nvPicPr>
+                    <pic:cNvPr id="83773009" name="Imagen 1" descr="Interfaz de usuario gráfica, Texto&#10;&#10;El contenido generado por IA puede ser incorrecto."/>
+                    <pic:cNvPicPr/>
+                  </pic:nvPicPr>
+                  <pic:blipFill>
+                    <a:blip r:embed="rId18"/>
+                    <a:stretch>
+                      <a:fillRect/>
+                    </a:stretch>
+                  </pic:blipFill>
+                  <pic:spPr>
+                    <a:xfrm>
+                      <a:off x="0" y="0"/>
+                      <a:ext cx="5612130" cy="3495675"/>
+                    </a:xfrm>
+                    <a:prstGeom prst="rect">
+                      <a:avLst/>
+                    </a:prstGeom>
+                  </pic:spPr>
+                </pic:pic>
+              </a:graphicData>
+            </a:graphic>
+          </wp:inline>
+        </w:drawing>
+      </w:r>
+    </w:p>
+    <w:p>
+      <w:pPr>
+        <w:rPr>
+          <w:rFonts w:ascii="Times New Roman" w:hAnsi="Times New Roman" w:cs="Times New Roman"/>
+          <w:lang w:val="es-419"/>
+        </w:rPr>
+      </w:pPr>
+      <w:r>
+        <w:rPr>
+          <w:rFonts w:ascii="Times New Roman" w:hAnsi="Times New Roman" w:cs="Times New Roman"/>
+          <w:lang w:val="es-419"/>
+        </w:rPr>
+        <w:lastRenderedPageBreak/>
+        <w:t>Aplicación que inicia un proceso: tasklist /svc /fi “pid eq 3912”</w:t>
+      </w:r>
+    </w:p>
+    <w:p>
+      <w:pPr>
+        <w:rPr>
+          <w:rFonts w:ascii="Times New Roman" w:hAnsi="Times New Roman" w:cs="Times New Roman"/>
+          <w:lang w:val="es-419"/>
+        </w:rPr>
+      </w:pPr>
+      <w:r>
+        <w:rPr>
+          <w:rFonts w:ascii="Times New Roman" w:hAnsi="Times New Roman" w:cs="Times New Roman"/>
+          <w:lang w:val="es-419"/>
+        </w:rPr>
+        <w:drawing>
+          <wp:inline distT="0" distB="0" distL="0" distR="0" wp14:anchorId="68E8F389" wp14:editId="4E4D79BD">
+            <wp:extent cx="5612130" cy="1149985"/>
+            <wp:effectExtent l="0" t="0" r="7620" b="0"/>
+            <wp:docPr id="1382396277" name="Imagen 1"/>
+            <wp:cNvGraphicFramePr>
+              <a:graphicFrameLocks xmlns:a="http://schemas.openxmlformats.org/drawingml/2006/main" noChangeAspect="1"/>
+            </wp:cNvGraphicFramePr>
+            <a:graphic xmlns:a="http://schemas.openxmlformats.org/drawingml/2006/main">
+              <a:graphicData uri="http://schemas.openxmlformats.org/drawingml/2006/picture">
+                <pic:pic xmlns:pic="http://schemas.openxmlformats.org/drawingml/2006/picture">
+                  <pic:nvPicPr>
+                    <pic:cNvPr id="1382396277" name=""/>
+                    <pic:cNvPicPr/>
+                  </pic:nvPicPr>
+                  <pic:blipFill>
+                    <a:blip r:embed="rId19"/>
+                    <a:stretch>
+                      <a:fillRect/>
+                    </a:stretch>
+                  </pic:blipFill>
+                  <pic:spPr>
+                    <a:xfrm>
+                      <a:off x="0" y="0"/>
+                      <a:ext cx="5612130" cy="1149985"/>
+                    </a:xfrm>
+                    <a:prstGeom prst="rect">
+                      <a:avLst/>
+                    </a:prstGeom>
+                  </pic:spPr>
+                </pic:pic>
+              </a:graphicData>
+            </a:graphic>
+          </wp:inline>
+        </w:drawing>
+      </w:r>
+    </w:p>
+    <w:p>
+      <w:pPr>
+        <w:rPr>
+          <w:rFonts w:ascii="Times New Roman" w:hAnsi="Times New Roman" w:cs="Times New Roman"/>
+          <w:lang w:val="es-419"/>
+        </w:rPr>
+      </w:pPr>
+      <w:r>
+        <w:rPr>
+          <w:rFonts w:ascii="Times New Roman" w:hAnsi="Times New Roman" w:cs="Times New Roman"/>
+          <w:lang w:val="es-419"/>
+        </w:rPr>
+        <w:t>IPv6?</w:t>
+      </w:r>
+    </w:p>
+    <w:p>
+      <w:pPr>
+        <w:rPr>
+          <w:noProof/>
+        </w:rPr>
+      </w:pPr>
+      <w:r>
+        <w:rPr>
+          <w:rFonts w:ascii="Times New Roman" w:hAnsi="Times New Roman" w:cs="Times New Roman"/>
+          <w:lang w:val="es-419"/>
+        </w:rPr>
+        <w:t>netstat -s -p icmpv6</w:t>
+      </w:r>
+      <w:r>
+        <w:rPr>
+          <w:noProof/>
+        </w:rPr>
+        <w:t xml:space="preserve"> </w:t>
+      </w:r>
+      <w:r>
+        <w:rPr>
+          <w:rFonts w:ascii="Times New Roman" w:hAnsi="Times New Roman" w:cs="Times New Roman"/>
+          <w:lang w:val="es-419"/>
+        </w:rPr>
+        <w:drawing>
+          <wp:inline distT="0" distB="0" distL="0" distR="0" wp14:anchorId="45622AAA" wp14:editId="188F4576">
+            <wp:extent cx="5612130" cy="2352040"/>
+            <wp:effectExtent l="0" t="0" r="7620" b="0"/>
+            <wp:docPr id="622841166" name="Imagen 1"/>
+            <wp:cNvGraphicFramePr>
+              <a:graphicFrameLocks xmlns:a="http://schemas.openxmlformats.org/drawingml/2006/main" noChangeAspect="1"/>
+            </wp:cNvGraphicFramePr>
+            <a:graphic xmlns:a="http://schemas.openxmlformats.org/drawingml/2006/main">
+              <a:graphicData uri="http://schemas.openxmlformats.org/drawingml/2006/picture">
+                <pic:pic xmlns:pic="http://schemas.openxmlformats.org/drawingml/2006/picture">
+                  <pic:nvPicPr>
+                    <pic:cNvPr id="622841166" name=""/>
+                    <pic:cNvPicPr/>
+                  </pic:nvPicPr>
+                  <pic:blipFill>
+                    <a:blip r:embed="rId20"/>
+                    <a:stretch>
+                      <a:fillRect/>
+                    </a:stretch>
+                  </pic:blipFill>
+                  <pic:spPr>
+                    <a:xfrm>
+                      <a:off x="0" y="0"/>
+                      <a:ext cx="5612130" cy="2352040"/>
+                    </a:xfrm>
+                    <a:prstGeom prst="rect">
+                      <a:avLst/>
+                    </a:prstGeom>
+                  </pic:spPr>
+                </pic:pic>
+              </a:graphicData>
+            </a:graphic>
+          </wp:inline>
+        </w:drawing>
+      </w:r>
+    </w:p>
+    <w:p>
+      <w:pPr>
+        <w:rPr>
+          <w:noProof/>
+        </w:rPr>
+      </w:pPr>
+      <w:r>
+        <w:rPr>
+          <w:noProof/>
+        </w:rPr>
+        <w:t>Puertos abiertos, conecciones activas e ID de procesos</w:t>
+      </w:r>
+    </w:p>
+    <w:p>
+      <w:pPr>
+        <w:rPr>
+          <w:noProof/>
+        </w:rPr>
+      </w:pPr>
+      <w:r>
+        <w:rPr>
+          <w:noProof/>
+        </w:rPr>
+        <w:t>netstat -ano</w:t>
+      </w:r>
+    </w:p>
+    <w:p>
+      <w:pPr>
+        <w:rPr>
+          <w:rFonts w:ascii="Times New Roman" w:hAnsi="Times New Roman" w:cs="Times New Roman"/>
+          <w:lang w:val="es-419"/>
+        </w:rPr>
+      </w:pPr>
+      <w:r>
+        <w:rPr>
+          <w:rFonts w:ascii="Times New Roman" w:hAnsi="Times New Roman" w:cs="Times New Roman"/>
+          <w:lang w:val="es-419"/>
+        </w:rPr>
+        <w:lastRenderedPageBreak/>
+        <w:drawing>
+          <wp:inline distT="0" distB="0" distL="0" distR="0" wp14:anchorId="2E4FC948" wp14:editId="4DA710CA">
+            <wp:extent cx="5612130" cy="4079240"/>
+            <wp:effectExtent l="0" t="0" r="7620" b="0"/>
+            <wp:docPr id="1570913528" name="Imagen 1" descr="Interfaz de usuario gráfica&#10;&#10;El contenido generado por IA puede ser incorrecto."/>
+            <wp:cNvGraphicFramePr>
+              <a:graphicFrameLocks xmlns:a="http://schemas.openxmlformats.org/drawingml/2006/main" noChangeAspect="1"/>
+            </wp:cNvGraphicFramePr>
+            <a:graphic xmlns:a="http://schemas.openxmlformats.org/drawingml/2006/main">
+              <a:graphicData uri="http://schemas.openxmlformats.org/drawingml/2006/picture">
+                <pic:pic xmlns:pic="http://schemas.openxmlformats.org/drawingml/2006/picture">
+                  <pic:nvPicPr>
+                    <pic:cNvPr id="1570913528" name="Imagen 1" descr="Interfaz de usuario gráfica&#10;&#10;El contenido generado por IA puede ser incorrecto."/>
+                    <pic:cNvPicPr/>
+                  </pic:nvPicPr>
+                  <pic:blipFill>
+                    <a:blip r:embed="rId21"/>
+                    <a:stretch>
+                      <a:fillRect/>
+                    </a:stretch>
+                  </pic:blipFill>
+                  <pic:spPr>
+                    <a:xfrm>
+                      <a:off x="0" y="0"/>
+                      <a:ext cx="5612130" cy="4079240"/>
+                    </a:xfrm>
+                    <a:prstGeom prst="rect">
+                      <a:avLst/>
+                    </a:prstGeom>
+                  </pic:spPr>
+                </pic:pic>
+              </a:graphicData>
+            </a:graphic>
+          </wp:inline>
+        </w:drawing>
+      </w:r>
+    </w:p>
+    <w:p>
+      <w:pPr>
+        <w:rPr>
+          <w:rFonts w:ascii="Times New Roman" w:hAnsi="Times New Roman" w:cs="Times New Roman"/>
+          <w:lang w:val="es-419"/>
+        </w:rPr>
+      </w:pPr>
+      <w:r>
+        <w:rPr>
+          <w:rFonts w:ascii="Times New Roman" w:hAnsi="Times New Roman" w:cs="Times New Roman"/>
+          <w:lang w:val="es-419"/>
+        </w:rPr>
+        <w:t xml:space="preserve">Matar procesos </w:t>
+      </w:r>
+    </w:p>
+    <w:p>
+      <w:pPr>
+        <w:rPr>
+          <w:rFonts w:ascii="Times New Roman" w:hAnsi="Times New Roman" w:cs="Times New Roman"/>
+          <w:lang w:val="en-US"/>
+        </w:rPr>
+      </w:pPr>
+      <w:r>
+        <w:rPr>
+          <w:rFonts w:ascii="Times New Roman" w:hAnsi="Times New Roman" w:cs="Times New Roman"/>
+          <w:lang w:val="en-US"/>
+        </w:rPr>
+        <w:t>Taskkill /f /im nombre_p</w:t>
+      </w:r>
+      <w:r>
+        <w:rPr>
+          <w:rFonts w:ascii="Times New Roman" w:hAnsi="Times New Roman" w:cs="Times New Roman"/>
+          <w:lang w:val="en-US"/>
+        </w:rPr>
+        <w:t>roceso.exe</w:t>
+      </w:r>
+    </w:p>
+    <w:p>
+      <w:pPr>
+        <w:rPr>
+          <w:rFonts w:ascii="Times New Roman" w:hAnsi="Times New Roman" w:cs="Times New Roman"/>
+          <w:lang w:val="en-US"/>
+        </w:rPr>
+      </w:pPr>
+      <w:r>
+        <w:rPr>
+          <w:rFonts w:ascii="Times New Roman" w:hAnsi="Times New Roman" w:cs="Times New Roman"/>
+          <w:lang w:val="en-US"/>
+        </w:rPr>
+        <w:drawing>
+          <wp:inline distT="0" distB="0" distL="0" distR="0" wp14:anchorId="0CAFEA62" wp14:editId="674E7140">
+            <wp:extent cx="5612130" cy="1999615"/>
+            <wp:effectExtent l="0" t="0" r="7620" b="635"/>
+            <wp:docPr id="842562308" name="Imagen 1"/>
+            <wp:cNvGraphicFramePr>
+              <a:graphicFrameLocks xmlns:a="http://schemas.openxmlformats.org/drawingml/2006/main" noChangeAspect="1"/>
+            </wp:cNvGraphicFramePr>
+            <a:graphic xmlns:a="http://schemas.openxmlformats.org/drawingml/2006/main">
+              <a:graphicData uri="http://schemas.openxmlformats.org/drawingml/2006/picture">
+                <pic:pic xmlns:pic="http://schemas.openxmlformats.org/drawingml/2006/picture">
+                  <pic:nvPicPr>
+                    <pic:cNvPr id="842562308" name=""/>
+                    <pic:cNvPicPr/>
+                  </pic:nvPicPr>
+                  <pic:blipFill>
+                    <a:blip r:embed="rId22"/>
+                    <a:stretch>
+                      <a:fillRect/>
+                    </a:stretch>
+                  </pic:blipFill>
+                  <pic:spPr>
+                    <a:xfrm>
+                      <a:off x="0" y="0"/>
+                      <a:ext cx="5612130" cy="1999615"/>
+                    </a:xfrm>
+                    <a:prstGeom prst="rect">
+                      <a:avLst/>
+                    </a:prstGeom>
+                  </pic:spPr>
+                </pic:pic>
+              </a:graphicData>
+            </a:graphic>
+          </wp:inline>
+        </w:drawing>
+      </w:r>
+    </w:p>
+    <w:p>
+      <w:pPr>
+        <w:rPr>
+          <w:rFonts w:ascii="Times New Roman" w:hAnsi="Times New Roman" w:cs="Times New Roman"/>
+          <w:lang w:val="en-US"/>
+        </w:rPr>
+      </w:pPr>
+      <w:r>
+        <w:rPr>
+          <w:rFonts w:ascii="Times New Roman" w:hAnsi="Times New Roman" w:cs="Times New Roman"/>
+          <w:lang w:val="en-US"/>
+        </w:rPr>
+        <w:t>Informe de conecciones establecidas</w:t>
+      </w:r>
+    </w:p>
+    <w:p>
+      <w:pPr>
+        <w:rPr>
+          <w:rFonts w:ascii="Times New Roman" w:hAnsi="Times New Roman" w:cs="Times New Roman"/>
+          <w:lang w:val="en-US"/>
+        </w:rPr>
+      </w:pPr>
+      <w:r>
+        <w:rPr>
+          <w:rFonts w:ascii="Times New Roman" w:hAnsi="Times New Roman" w:cs="Times New Roman"/>
+          <w:lang w:val="en-US"/>
+        </w:rPr>
+        <w:t>Netstat -ano -p tcp |findstr /c:ESTABLISHED&gt;C:\conecciones.txt</w:t>
+      </w:r>
+    </w:p>
+    <w:p>
+      <w:pPr>
+        <w:rPr>
+          <w:rFonts w:ascii="Times New Roman" w:hAnsi="Times New Roman" w:cs="Times New Roman"/>
+          <w:lang w:val="en-US"/>
+        </w:rPr>
+      </w:pPr>
+      <w:r>
+        <w:rPr>
+          <w:rFonts w:ascii="Times New Roman" w:hAnsi="Times New Roman" w:cs="Times New Roman"/>
+          <w:lang w:val="en-US"/>
+        </w:rPr>
+        <w:lastRenderedPageBreak/>
+        <w:drawing>
+          <wp:inline distT="0" distB="0" distL="0" distR="0" wp14:anchorId="174FCCF9" wp14:editId="590EDB80">
+            <wp:extent cx="5612130" cy="2319020"/>
+            <wp:effectExtent l="0" t="0" r="7620" b="5080"/>
+            <wp:docPr id="978435624" name="Imagen 1" descr="Una captura de pantalla de una computadora&#10;&#10;El contenido generado por IA puede ser incorrecto."/>
+            <wp:cNvGraphicFramePr>
+              <a:graphicFrameLocks xmlns:a="http://schemas.openxmlformats.org/drawingml/2006/main" noChangeAspect="1"/>
+            </wp:cNvGraphicFramePr>
+            <a:graphic xmlns:a="http://schemas.openxmlformats.org/drawingml/2006/main">
+              <a:graphicData uri="http://schemas.openxmlformats.org/drawingml/2006/picture">
+                <pic:pic xmlns:pic="http://schemas.openxmlformats.org/drawingml/2006/picture">
+                  <pic:nvPicPr>
+                    <pic:cNvPr id="978435624" name="Imagen 1" descr="Una captura de pantalla de una computadora&#10;&#10;El contenido generado por IA puede ser incorrecto."/>
+                    <pic:cNvPicPr/>
+                  </pic:nvPicPr>
+                  <pic:blipFill>
+                    <a:blip r:embed="rId23"/>
+                    <a:stretch>
+                      <a:fillRect/>
+                    </a:stretch>
+                  </pic:blipFill>
+                  <pic:spPr>
+                    <a:xfrm>
+                      <a:off x="0" y="0"/>
+                      <a:ext cx="5612130" cy="2319020"/>
+                    </a:xfrm>
+                    <a:prstGeom prst="rect">
+                      <a:avLst/>
+                    </a:prstGeom>
+                  </pic:spPr>
+                </pic:pic>
+              </a:graphicData>
+            </a:graphic>
+          </wp:inline>
+        </w:drawing>
+      </w:r>
+    </w:p>
+    <w:p>
+      <w:pPr>
+        <w:rPr>
+          <w:rFonts w:ascii="Times New Roman" w:hAnsi="Times New Roman" w:cs="Times New Roman"/>
+          <w:lang w:val="en-US"/>
+        </w:rPr>
+      </w:pPr>
+    </w:p>
+    <w:p>
+      <w:pPr>
+        <w:rPr>
+          <w:rFonts w:ascii="Times New Roman" w:hAnsi="Times New Roman" w:cs="Times New Roman"/>
+          <w:lang w:val="en-US"/>
+        </w:rPr>
+      </w:pPr>
+    </w:p>
+    <w:p>
+      <w:pPr>
+        <w:rPr>
+          <w:rFonts w:ascii="Times New Roman" w:hAnsi="Times New Roman" w:cs="Times New Roman"/>
+          <w:lang w:val="en-US"/>
+        </w:rPr>
+      </w:pPr>
+    </w:p>
+    <w:p>
+      <w:pPr>
+        <w:rPr>
+          <w:rFonts w:ascii="Times New Roman" w:hAnsi="Times New Roman" w:cs="Times New Roman"/>
+          <w:lang w:val="en-US"/>
+        </w:rPr>
+      </w:pPr>
+    </w:p>
+    <w:p>
+      <w:pPr>
+        <w:rPr>
+          <w:rFonts w:ascii="Times New Roman" w:hAnsi="Times New Roman" w:cs="Times New Roman"/>
+          <w:lang w:val="en-US"/>
+        </w:rPr>
+      </w:pPr>
+    </w:p>
+    <w:p>
+      <w:pPr>
+        <w:rPr>
+          <w:rFonts w:ascii="Times New Roman" w:hAnsi="Times New Roman" w:cs="Times New Roman"/>
+          <w:lang w:val="en-US"/>
+        </w:rPr>
+      </w:pPr>
+    </w:p>
+    <w:p>
+      <w:pPr>
+        <w:rPr>
+          <w:rFonts w:ascii="Times New Roman" w:hAnsi="Times New Roman" w:cs="Times New Roman"/>
+          <w:lang w:val="en-US"/>
+        </w:rPr>
+      </w:pPr>
+    </w:p>
+    <w:p>
+      <w:pPr>
+        <w:rPr>
+          <w:rFonts w:ascii="Times New Roman" w:hAnsi="Times New Roman" w:cs="Times New Roman"/>
+          <w:lang w:val="en-US"/>
+        </w:rPr>
+      </w:pPr>
+    </w:p>
+    <w:p>
+      <w:pPr>
+        <w:rPr>
+          <w:rFonts w:ascii="Times New Roman" w:hAnsi="Times New Roman" w:cs="Times New Roman"/>
+          <w:lang w:val="en-US"/>
+        </w:rPr>
+      </w:pPr>
+    </w:p>
+    <w:p>
+      <w:pPr>
+        <w:rPr>
+          <w:rFonts w:ascii="Times New Roman" w:hAnsi="Times New Roman" w:cs="Times New Roman"/>
+          <w:lang w:val="en-US"/>
+        </w:rPr>
+      </w:pPr>
+    </w:p>
+    <w:p>
+      <w:pPr>
+        <w:rPr>
+          <w:rFonts w:ascii="Times New Roman" w:hAnsi="Times New Roman" w:cs="Times New Roman"/>
+          <w:lang w:val="en-US"/>
+        </w:rPr>
+      </w:pPr>
+    </w:p>
+    <w:p>
+      <w:pPr>
+        <w:rPr>
+          <w:rFonts w:ascii="Times New Roman" w:hAnsi="Times New Roman" w:cs="Times New Roman"/>
+          <w:lang w:val="en-US"/>
+        </w:rPr>
+      </w:pPr>
+    </w:p>
+    <w:p>
+      <w:pPr>
+        <w:rPr>
+          <w:rFonts w:ascii="Times New Roman" w:hAnsi="Times New Roman" w:cs="Times New Roman"/>
+          <w:lang w:val="en-US"/>
+        </w:rPr>
+      </w:pPr>
+    </w:p>
+    <w:p>
+      <w:pPr>
+        <w:rPr>
+          <w:rFonts w:ascii="Times New Roman" w:hAnsi="Times New Roman" w:cs="Times New Roman"/>
+          <w:lang w:val="en-US"/>
+        </w:rPr>
+      </w:pPr>
+    </w:p>
+    <w:p>
+      <w:pPr>
+        <w:rPr>
+          <w:rFonts w:ascii="Times New Roman" w:hAnsi="Times New Roman" w:cs="Times New Roman"/>
+          <w:lang w:val="en-US"/>
+        </w:rPr>
+      </w:pPr>
+    </w:p>
+    <w:p>
+      <w:pPr>
+        <w:rPr>
+          <w:rFonts w:ascii="Times New Roman" w:hAnsi="Times New Roman" w:cs="Times New Roman"/>
+          <w:lang w:val="en-US"/>
+        </w:rPr>
+      </w:pPr>
+    </w:p>
+    <w:p>
+      <w:pPr>
+        <w:rPr>
+          <w:rFonts w:ascii="Times New Roman" w:hAnsi="Times New Roman" w:cs="Times New Roman"/>
+          <w:lang w:val="en-US"/>
+        </w:rPr>
+      </w:pPr>
+    </w:p>
+    <w:p>
+      <w:pPr>
+        <w:rPr>
+          <w:rFonts w:ascii="Times New Roman" w:hAnsi="Times New Roman" w:cs="Times New Roman"/>
+          <w:lang w:val="en-US"/>
+        </w:rPr>
+      </w:pPr>
+    </w:p>
+    <w:p>
+      <w:pPr>
+        <w:rPr>
+          <w:rFonts w:ascii="Times New Roman" w:hAnsi="Times New Roman" w:cs="Times New Roman"/>
+          <w:lang w:val="en-US"/>
+        </w:rPr>
+      </w:pPr>
+    </w:p>
+    <w:p>
+      <w:pPr>
+        <w:rPr>
+          <w:rFonts w:ascii="Times New Roman" w:hAnsi="Times New Roman" w:cs="Times New Roman"/>
+          <w:lang w:val="en-US"/>
+        </w:rPr>
+      </w:pPr>
+    </w:p>
+    <w:p>
+      <w:pPr>
+        <w:rPr>
+          <w:rFonts w:ascii="Times New Roman" w:hAnsi="Times New Roman" w:cs="Times New Roman"/>
+          <w:lang w:val="en-US"/>
+        </w:rPr>
+      </w:pPr>
+    </w:p>
+    <w:p>
+      <w:pPr>
+        <w:jc w:val="center"/>
+        <w:rPr>
+          <w:rFonts w:ascii="Times New Roman" w:hAnsi="Times New Roman" w:cs="Times New Roman"/>
+          <w:lang w:val="en-US"/>
+        </w:rPr>
+      </w:pPr>
+      <w:r>
+        <w:rPr>
+          <w:rFonts w:ascii="Times New Roman" w:hAnsi="Times New Roman" w:cs="Times New Roman"/>
+          <w:lang w:val="en-US"/>
+        </w:rPr>
+        <w:lastRenderedPageBreak/>
+        <w:t>Laboratorio 4</w:t>
+      </w:r>
+    </w:p>
+    <w:p>
+      <w:pPr>
+        <w:jc w:val="center"/>
+        <w:rPr>
+          <w:rFonts w:ascii="Times New Roman" w:hAnsi="Times New Roman" w:cs="Times New Roman"/>
+          <w:lang w:val="en-US"/>
+        </w:rPr>
+      </w:pPr>
+      <w:r>
+        <w:rPr>
+          <w:rFonts w:ascii="Times New Roman" w:hAnsi="Times New Roman" w:cs="Times New Roman"/>
+          <w:lang w:val="en-US"/>
+        </w:rPr>
+        <w:t>TCPview</w:t>
+      </w:r>
+    </w:p>
+    <w:p>
+      <w:pPr>
+        <w:rPr>
+          <w:rFonts w:ascii="Times New Roman" w:hAnsi="Times New Roman" w:cs="Times New Roman"/>
+          <w:lang w:val="en-US"/>
+        </w:rPr>
+      </w:pPr>
+      <w:r>
+        <w:rPr>
+          <w:rFonts w:ascii="Times New Roman" w:hAnsi="Times New Roman" w:cs="Times New Roman"/>
+          <w:lang w:val="en-US"/>
+        </w:rPr>
+        <w:drawing>
+          <wp:inline distT="0" distB="0" distL="0" distR="0" wp14:anchorId="14CEE2E7" wp14:editId="1A67313B">
+            <wp:extent cx="5612130" cy="4185920"/>
+            <wp:effectExtent l="0" t="0" r="7620" b="5080"/>
+            <wp:docPr id="1059788088" name="Imagen 1"/>
+            <wp:cNvGraphicFramePr>
+              <a:graphicFrameLocks xmlns:a="http://schemas.openxmlformats.org/drawingml/2006/main" noChangeAspect="1"/>
+            </wp:cNvGraphicFramePr>
+            <a:graphic xmlns:a="http://schemas.openxmlformats.org/drawingml/2006/main">
+              <a:graphicData uri="http://schemas.openxmlformats.org/drawingml/2006/picture">
+                <pic:pic xmlns:pic="http://schemas.openxmlformats.org/drawingml/2006/picture">
+                  <pic:nvPicPr>
+                    <pic:cNvPr id="1059788088" name=""/>
+                    <pic:cNvPicPr/>
+                  </pic:nvPicPr>
+                  <pic:blipFill>
+                    <a:blip r:embed="rId24"/>
+                    <a:stretch>
+                      <a:fillRect/>
+                    </a:stretch>
+                  </pic:blipFill>
+                  <pic:spPr>
+                    <a:xfrm>
+                      <a:off x="0" y="0"/>
+                      <a:ext cx="5612130" cy="4185920"/>
+                    </a:xfrm>
+                    <a:prstGeom prst="rect">
+                      <a:avLst/>
+                    </a:prstGeom>
+                  </pic:spPr>
+                </pic:pic>
+              </a:graphicData>
+            </a:graphic>
+          </wp:inline>
+        </w:drawing>
+      </w:r>
+    </w:p>
+    <w:p>
+      <w:pPr>
+        <w:jc w:val="center"/>
+        <w:rPr>
+          <w:rFonts w:ascii="Times New Roman" w:hAnsi="Times New Roman" w:cs="Times New Roman"/>
+          <w:lang w:val="en-US"/>
+        </w:rPr>
+      </w:pPr>
+    </w:p>
+    <w:p>
+      <w:pPr>
+        <w:jc w:val="center"/>
+        <w:rPr>
+          <w:rFonts w:ascii="Times New Roman" w:hAnsi="Times New Roman" w:cs="Times New Roman"/>
+          <w:lang w:val="en-US"/>
+        </w:rPr>
+      </w:pPr>
+    </w:p>
+    <w:p>
+      <w:pPr>
+        <w:jc w:val="center"/>
+        <w:rPr>
+          <w:rFonts w:ascii="Times New Roman" w:hAnsi="Times New Roman" w:cs="Times New Roman"/>
+          <w:lang w:val="en-US"/>
+        </w:rPr>
+      </w:pPr>
+    </w:p>
+    <w:p>
+      <w:pPr>
+        <w:jc w:val="center"/>
+        <w:rPr>
+          <w:rFonts w:ascii="Times New Roman" w:hAnsi="Times New Roman" w:cs="Times New Roman"/>
+          <w:lang w:val="en-US"/>
+        </w:rPr>
+      </w:pPr>
+    </w:p>
+    <w:p>
+      <w:pPr>
+        <w:jc w:val="center"/>
+        <w:rPr>
+          <w:rFonts w:ascii="Times New Roman" w:hAnsi="Times New Roman" w:cs="Times New Roman"/>
+          <w:lang w:val="en-US"/>
+        </w:rPr>
+      </w:pPr>
+    </w:p>
+    <w:p>
+      <w:pPr>
+        <w:jc w:val="center"/>
+        <w:rPr>
+          <w:rFonts w:ascii="Times New Roman" w:hAnsi="Times New Roman" w:cs="Times New Roman"/>
+          <w:lang w:val="en-US"/>
+        </w:rPr>
+      </w:pPr>
+    </w:p>
+    <w:p>
+      <w:pPr>
+        <w:jc w:val="center"/>
+        <w:rPr>
+          <w:rFonts w:ascii="Times New Roman" w:hAnsi="Times New Roman" w:cs="Times New Roman"/>
+          <w:lang w:val="en-US"/>
+        </w:rPr>
+      </w:pPr>
+    </w:p>
+    <w:p>
+      <w:pPr>
+        <w:jc w:val="center"/>
+        <w:rPr>
+          <w:rFonts w:ascii="Times New Roman" w:hAnsi="Times New Roman" w:cs="Times New Roman"/>
+          <w:lang w:val="en-US"/>
+        </w:rPr>
+      </w:pPr>
+    </w:p>
+    <w:p>
+      <w:pPr>
+        <w:jc w:val="center"/>
+        <w:rPr>
+          <w:rFonts w:ascii="Times New Roman" w:hAnsi="Times New Roman" w:cs="Times New Roman"/>
+          <w:lang w:val="en-US"/>
+        </w:rPr>
+      </w:pPr>
+    </w:p>
+    <w:p>
+      <w:pPr>
+        <w:jc w:val="center"/>
+        <w:rPr>
+          <w:rFonts w:ascii="Times New Roman" w:hAnsi="Times New Roman" w:cs="Times New Roman"/>
+          <w:lang w:val="en-US"/>
+        </w:rPr>
+      </w:pPr>
+    </w:p>
+    <w:p>
+      <w:pPr>
+        <w:jc w:val="center"/>
+        <w:rPr>
+          <w:rFonts w:ascii="Times New Roman" w:hAnsi="Times New Roman" w:cs="Times New Roman"/>
+          <w:lang w:val="en-US"/>
+        </w:rPr>
+      </w:pPr>
+    </w:p>
+    <w:p>
+      <w:pPr>
+        <w:jc w:val="center"/>
+        <w:rPr>
+          <w:rFonts w:ascii="Times New Roman" w:hAnsi="Times New Roman" w:cs="Times New Roman"/>
+          <w:lang w:val="en-US"/>
+        </w:rPr>
+      </w:pPr>
+    </w:p>
+    <w:p>
+      <w:pPr>
+        <w:jc w:val="center"/>
+        <w:rPr>
+          <w:rFonts w:ascii="Times New Roman" w:hAnsi="Times New Roman" w:cs="Times New Roman"/>
+          <w:lang w:val="en-US"/>
+        </w:rPr>
+      </w:pPr>
+      <w:r>
+        <w:rPr>
+          <w:rFonts w:ascii="Times New Roman" w:hAnsi="Times New Roman" w:cs="Times New Roman"/>
+          <w:lang w:val="en-US"/>
+        </w:rPr>
+        <w:lastRenderedPageBreak/>
+        <w:t xml:space="preserve">Laboratorio 5 </w:t>
+      </w:r>
+    </w:p>
+    <w:p>
+      <w:pPr>
+        <w:jc w:val="center"/>
+        <w:rPr>
+          <w:rFonts w:ascii="Times New Roman" w:hAnsi="Times New Roman" w:cs="Times New Roman"/>
+          <w:lang w:val="en-US"/>
+        </w:rPr>
+      </w:pPr>
+      <w:r>
+        <w:rPr>
+          <w:rFonts w:ascii="Times New Roman" w:hAnsi="Times New Roman" w:cs="Times New Roman"/>
+          <w:lang w:val="en-US"/>
+        </w:rPr>
+        <w:t>WSUS offline</w:t>
+      </w:r>
+    </w:p>
+    <w:p>
+      <w:pPr>
+        <w:rPr>
+          <w:rFonts w:ascii="Times New Roman" w:hAnsi="Times New Roman" w:cs="Times New Roman"/>
+          <w:lang w:val="en-US"/>
+        </w:rPr>
+      </w:pPr>
+      <w:r>
+        <w:rPr>
+          <w:rFonts w:ascii="Times New Roman" w:hAnsi="Times New Roman" w:cs="Times New Roman"/>
+          <w:lang w:val="en-US"/>
+        </w:rPr>
+        <w:t>Descargamos e instalamos wsus offline</w:t>
+      </w:r>
+    </w:p>
+    <w:p>
+      <w:pPr>
+        <w:rPr>
+          <w:rFonts w:ascii="Times New Roman" w:hAnsi="Times New Roman" w:cs="Times New Roman"/>
+          <w:lang w:val="en-US"/>
+        </w:rPr>
+      </w:pPr>
+      <w:r>
+        <w:rPr>
+          <w:rFonts w:ascii="Times New Roman" w:hAnsi="Times New Roman" w:cs="Times New Roman"/>
+          <w:lang w:val="en-US"/>
+        </w:rPr>
+        <w:drawing>
+          <wp:inline distT="0" distB="0" distL="0" distR="0" wp14:anchorId="0FA4E298" wp14:editId="563FBEA8">
+            <wp:extent cx="5612130" cy="4156710"/>
+            <wp:effectExtent l="0" t="0" r="7620" b="0"/>
+            <wp:docPr id="217673110" name="Imagen 1" descr="Interfaz de usuario gráfica, Texto, Aplicación&#10;&#10;El contenido generado por IA puede ser incorrecto."/>
+            <wp:cNvGraphicFramePr>
+              <a:graphicFrameLocks xmlns:a="http://schemas.openxmlformats.org/drawingml/2006/main" noChangeAspect="1"/>
+            </wp:cNvGraphicFramePr>
+            <a:graphic xmlns:a="http://schemas.openxmlformats.org/drawingml/2006/main">
+              <a:graphicData uri="http://schemas.openxmlformats.org/drawingml/2006/picture">
+                <pic:pic xmlns:pic="http://schemas.openxmlformats.org/drawingml/2006/picture">
+                  <pic:nvPicPr>
+                    <pic:cNvPr id="217673110" name="Imagen 1" descr="Interfaz de usuario gráfica, Texto, Aplicación&#10;&#10;El contenido generado por IA puede ser incorrecto."/>
+                    <pic:cNvPicPr/>
+                  </pic:nvPicPr>
+                  <pic:blipFill>
+                    <a:blip r:embed="rId25"/>
+                    <a:stretch>
+                      <a:fillRect/>
+                    </a:stretch>
+                  </pic:blipFill>
+                  <pic:spPr>
+                    <a:xfrm>
+                      <a:off x="0" y="0"/>
+                      <a:ext cx="5612130" cy="4156710"/>
+                    </a:xfrm>
+                    <a:prstGeom prst="rect">
+                      <a:avLst/>
+                    </a:prstGeom>
+                  </pic:spPr>
+                </pic:pic>
+              </a:graphicData>
+            </a:graphic>
+          </wp:inline>
+        </w:drawing>
+      </w:r>
+    </w:p>
+    <w:p>
+      <w:pPr>
+        <w:rPr>
+          <w:rFonts w:ascii="Times New Roman" w:hAnsi="Times New Roman" w:cs="Times New Roman"/>
+          <w:lang w:val="en-US"/>
+        </w:rPr>
+      </w:pPr>
+      <w:r>
+        <w:rPr>
+          <w:rFonts w:ascii="Times New Roman" w:hAnsi="Times New Roman" w:cs="Times New Roman"/>
+          <w:lang w:val="en-US"/>
+        </w:rPr>
+        <w:t>Seleccionamos las opcionesque necesitemos</w:t>
+      </w:r>
+    </w:p>
+    <w:p>
+      <w:pPr>
+        <w:rPr>
+          <w:rFonts w:ascii="Times New Roman" w:hAnsi="Times New Roman" w:cs="Times New Roman"/>
+          <w:lang w:val="en-US"/>
+        </w:rPr>
+      </w:pPr>
+      <w:r>
+        <w:rPr>
+          <w:rFonts w:ascii="Times New Roman" w:hAnsi="Times New Roman" w:cs="Times New Roman"/>
+          <w:lang w:val="en-US"/>
+        </w:rPr>
+        <w:lastRenderedPageBreak/>
+        <w:drawing>
+          <wp:inline distT="0" distB="0" distL="0" distR="0" wp14:anchorId="2D96349D" wp14:editId="22DB7C3F">
+            <wp:extent cx="5612130" cy="4623435"/>
+            <wp:effectExtent l="0" t="0" r="7620" b="5715"/>
+            <wp:docPr id="1419502461" name="Imagen 1" descr="Interfaz de usuario gráfica, Texto, Aplicación, Correo electrónico&#10;&#10;El contenido generado por IA puede ser incorrecto."/>
+            <wp:cNvGraphicFramePr>
+              <a:graphicFrameLocks xmlns:a="http://schemas.openxmlformats.org/drawingml/2006/main" noChangeAspect="1"/>
+            </wp:cNvGraphicFramePr>
+            <a:graphic xmlns:a="http://schemas.openxmlformats.org/drawingml/2006/main">
+              <a:graphicData uri="http://schemas.openxmlformats.org/drawingml/2006/picture">
+                <pic:pic xmlns:pic="http://schemas.openxmlformats.org/drawingml/2006/picture">
+                  <pic:nvPicPr>
+                    <pic:cNvPr id="1419502461" name="Imagen 1" descr="Interfaz de usuario gráfica, Texto, Aplicación, Correo electrónico&#10;&#10;El contenido generado por IA puede ser incorrecto."/>
+                    <pic:cNvPicPr/>
+                  </pic:nvPicPr>
+                  <pic:blipFill>
+                    <a:blip r:embed="rId26"/>
+                    <a:stretch>
+                      <a:fillRect/>
+                    </a:stretch>
+                  </pic:blipFill>
+                  <pic:spPr>
+                    <a:xfrm>
+                      <a:off x="0" y="0"/>
+                      <a:ext cx="5612130" cy="4623435"/>
+                    </a:xfrm>
+                    <a:prstGeom prst="rect">
+                      <a:avLst/>
+                    </a:prstGeom>
+                  </pic:spPr>
+                </pic:pic>
+              </a:graphicData>
+            </a:graphic>
+          </wp:inline>
+        </w:drawing>
+      </w:r>
+    </w:p>
+    <w:p>
+      <w:pPr>
+        <w:rPr>
+          <w:rFonts w:ascii="Times New Roman" w:hAnsi="Times New Roman" w:cs="Times New Roman"/>
+          <w:lang w:val="en-US"/>
+        </w:rPr>
+      </w:pPr>
+      <w:r>
+        <w:rPr>
+          <w:rFonts w:ascii="Times New Roman" w:hAnsi="Times New Roman" w:cs="Times New Roman"/>
+          <w:lang w:val="en-US"/>
+        </w:rPr>
+        <w:t>Esperamos a que descargue</w:t>
+      </w:r>
+    </w:p>
+    <w:p>
+      <w:pPr>
+        <w:rPr>
+          <w:rFonts w:ascii="Times New Roman" w:hAnsi="Times New Roman" w:cs="Times New Roman"/>
+          <w:lang w:val="en-US"/>
+        </w:rPr>
+      </w:pPr>
+      <w:r>
+        <w:rPr>
+          <w:rFonts w:ascii="Times New Roman" w:hAnsi="Times New Roman" w:cs="Times New Roman"/>
+          <w:lang w:val="en-US"/>
+        </w:rPr>
+        <w:lastRenderedPageBreak/>
+        <w:drawing>
+          <wp:inline distT="0" distB="0" distL="0" distR="0" wp14:anchorId="1AE6A809" wp14:editId="3C3C40DA">
+            <wp:extent cx="5612130" cy="3872865"/>
+            <wp:effectExtent l="0" t="0" r="7620" b="0"/>
+            <wp:docPr id="567360431" name="Imagen 1" descr="Texto&#10;&#10;El contenido generado por IA puede ser incorrecto."/>
+            <wp:cNvGraphicFramePr>
+              <a:graphicFrameLocks xmlns:a="http://schemas.openxmlformats.org/drawingml/2006/main" noChangeAspect="1"/>
+            </wp:cNvGraphicFramePr>
+            <a:graphic xmlns:a="http://schemas.openxmlformats.org/drawingml/2006/main">
+              <a:graphicData uri="http://schemas.openxmlformats.org/drawingml/2006/picture">
+                <pic:pic xmlns:pic="http://schemas.openxmlformats.org/drawingml/2006/picture">
+                  <pic:nvPicPr>
+                    <pic:cNvPr id="567360431" name="Imagen 1" descr="Texto&#10;&#10;El contenido generado por IA puede ser incorrecto."/>
+                    <pic:cNvPicPr/>
+                  </pic:nvPicPr>
+                  <pic:blipFill>
+                    <a:blip r:embed="rId27"/>
+                    <a:stretch>
+                      <a:fillRect/>
+                    </a:stretch>
+                  </pic:blipFill>
+                  <pic:spPr>
+                    <a:xfrm>
+                      <a:off x="0" y="0"/>
+                      <a:ext cx="5612130" cy="3872865"/>
+                    </a:xfrm>
+                    <a:prstGeom prst="rect">
+                      <a:avLst/>
+                    </a:prstGeom>
+                  </pic:spPr>
+                </pic:pic>
+              </a:graphicData>
+            </a:graphic>
+          </wp:inline>
+        </w:drawing>
+      </w:r>
+    </w:p>
+    <w:p>
+      <w:pPr>
+        <w:rPr>
+          <w:rFonts w:ascii="Times New Roman" w:hAnsi="Times New Roman" w:cs="Times New Roman"/>
+        </w:rPr>
+      </w:pPr>
+      <w:r>
+        <w:rPr>
+          <w:rFonts w:ascii="Times New Roman" w:hAnsi="Times New Roman" w:cs="Times New Roman"/>
+        </w:rPr>
+        <w:t>Luego vamos a la c</w:t>
+      </w:r>
+      <w:r>
+        <w:rPr>
+          <w:rFonts w:ascii="Times New Roman" w:hAnsi="Times New Roman" w:cs="Times New Roman"/>
+        </w:rPr>
+        <w:t>arpeta client y ejecutamos updateIntaller</w:t>
+      </w:r>
+    </w:p>
+    <w:p>
+      <w:pPr>
+        <w:rPr>
+          <w:rFonts w:ascii="Times New Roman" w:hAnsi="Times New Roman" w:cs="Times New Roman"/>
+        </w:rPr>
+      </w:pPr>
+      <w:r>
+        <w:rPr>
+          <w:rFonts w:ascii="Times New Roman" w:hAnsi="Times New Roman" w:cs="Times New Roman"/>
+        </w:rPr>
+        <w:lastRenderedPageBreak/>
+        <w:drawing>
+          <wp:inline distT="0" distB="0" distL="0" distR="0" wp14:anchorId="592F7878" wp14:editId="29583AE2">
+            <wp:extent cx="5612130" cy="4432300"/>
+            <wp:effectExtent l="0" t="0" r="7620" b="6350"/>
+            <wp:docPr id="849618673" name="Imagen 1"/>
+            <wp:cNvGraphicFramePr>
+              <a:graphicFrameLocks xmlns:a="http://schemas.openxmlformats.org/drawingml/2006/main" noChangeAspect="1"/>
+            </wp:cNvGraphicFramePr>
+            <a:graphic xmlns:a="http://schemas.openxmlformats.org/drawingml/2006/main">
+              <a:graphicData uri="http://schemas.openxmlformats.org/drawingml/2006/picture">
+                <pic:pic xmlns:pic="http://schemas.openxmlformats.org/drawingml/2006/picture">
+                  <pic:nvPicPr>
+                    <pic:cNvPr id="849618673" name=""/>
+                    <pic:cNvPicPr/>
+                  </pic:nvPicPr>
+                  <pic:blipFill>
+                    <a:blip r:embed="rId28"/>
+                    <a:stretch>
+                      <a:fillRect/>
+                    </a:stretch>
+                  </pic:blipFill>
+                  <pic:spPr>
+                    <a:xfrm>
+                      <a:off x="0" y="0"/>
+                      <a:ext cx="5612130" cy="4432300"/>
+                    </a:xfrm>
+                    <a:prstGeom prst="rect">
+                      <a:avLst/>
+                    </a:prstGeom>
+                  </pic:spPr>
+                </pic:pic>
+              </a:graphicData>
+            </a:graphic>
+          </wp:inline>
+        </w:drawing>
+      </w:r>
+    </w:p>
+    <w:p>
+      <w:pPr>
+        <w:rPr>
+          <w:rFonts w:ascii="Times New Roman" w:hAnsi="Times New Roman" w:cs="Times New Roman"/>
+        </w:rPr>
+      </w:pPr>
+      <w:r>
+        <w:rPr>
+          <w:rFonts w:ascii="Times New Roman" w:hAnsi="Times New Roman" w:cs="Times New Roman"/>
+        </w:rPr>
+        <w:drawing>
+          <wp:inline distT="0" distB="0" distL="0" distR="0" wp14:anchorId="6E671EDB" wp14:editId="7A03D526">
+            <wp:extent cx="5612130" cy="3126105"/>
+            <wp:effectExtent l="0" t="0" r="7620" b="0"/>
+            <wp:docPr id="1740826071" name="Imagen 1" descr="Texto&#10;&#10;El contenido generado por IA puede ser incorrecto."/>
+            <wp:cNvGraphicFramePr>
+              <a:graphicFrameLocks xmlns:a="http://schemas.openxmlformats.org/drawingml/2006/main" noChangeAspect="1"/>
+            </wp:cNvGraphicFramePr>
+            <a:graphic xmlns:a="http://schemas.openxmlformats.org/drawingml/2006/main">
+              <a:graphicData uri="http://schemas.openxmlformats.org/drawingml/2006/picture">
+                <pic:pic xmlns:pic="http://schemas.openxmlformats.org/drawingml/2006/picture">
+                  <pic:nvPicPr>
+                    <pic:cNvPr id="1740826071" name="Imagen 1" descr="Texto&#10;&#10;El contenido generado por IA puede ser incorrecto."/>
+                    <pic:cNvPicPr/>
+                  </pic:nvPicPr>
+                  <pic:blipFill>
+                    <a:blip r:embed="rId29"/>
+                    <a:stretch>
+                      <a:fillRect/>
+                    </a:stretch>
+                  </pic:blipFill>
+                  <pic:spPr>
+                    <a:xfrm>
+                      <a:off x="0" y="0"/>
+                      <a:ext cx="5612130" cy="3126105"/>
+                    </a:xfrm>
+                    <a:prstGeom prst="rect">
+                      <a:avLst/>
+                    </a:prstGeom>
+                  </pic:spPr>
+                </pic:pic>
+              </a:graphicData>
+            </a:graphic>
+          </wp:inline>
+        </w:drawing>
+      </w:r>
+    </w:p>
+    <w:p>
+      <w:pPr>
+        <w:rPr>
+          <w:rFonts w:ascii="Times New Roman" w:hAnsi="Times New Roman" w:cs="Times New Roman"/>
+        </w:rPr>
+      </w:pPr>
+    </w:p>
+    <w:p>
+      <w:pPr>
+        <w:rPr>
+          <w:rFonts w:ascii="Times New Roman" w:hAnsi="Times New Roman" w:cs="Times New Roman"/>
+        </w:rPr>
+      </w:pPr>
+      <w:r>
+        <w:rPr>
+          <w:rFonts w:ascii="Times New Roman" w:hAnsi="Times New Roman" w:cs="Times New Roman"/>
+        </w:rPr>
+        <w:lastRenderedPageBreak/>
+        <w:drawing>
+          <wp:inline distT="0" distB="0" distL="0" distR="0" wp14:anchorId="290E61A6" wp14:editId="66039D2F">
+            <wp:extent cx="5612130" cy="4102735"/>
+            <wp:effectExtent l="0" t="0" r="7620" b="0"/>
+            <wp:docPr id="946365057" name="Imagen 1" descr="Interfaz de usuario gráfica, Texto, Aplicación&#10;&#10;El contenido generado por IA puede ser incorrecto."/>
+            <wp:cNvGraphicFramePr>
+              <a:graphicFrameLocks xmlns:a="http://schemas.openxmlformats.org/drawingml/2006/main" noChangeAspect="1"/>
+            </wp:cNvGraphicFramePr>
+            <a:graphic xmlns:a="http://schemas.openxmlformats.org/drawingml/2006/main">
+              <a:graphicData uri="http://schemas.openxmlformats.org/drawingml/2006/picture">
+                <pic:pic xmlns:pic="http://schemas.openxmlformats.org/drawingml/2006/picture">
+                  <pic:nvPicPr>
+                    <pic:cNvPr id="946365057" name="Imagen 1" descr="Interfaz de usuario gráfica, Texto, Aplicación&#10;&#10;El contenido generado por IA puede ser incorrecto."/>
+                    <pic:cNvPicPr/>
+                  </pic:nvPicPr>
+                  <pic:blipFill>
+                    <a:blip r:embed="rId30"/>
+                    <a:stretch>
+                      <a:fillRect/>
+                    </a:stretch>
+                  </pic:blipFill>
+                  <pic:spPr>
+                    <a:xfrm>
+                      <a:off x="0" y="0"/>
+                      <a:ext cx="5612130" cy="4102735"/>
+                    </a:xfrm>
+                    <a:prstGeom prst="rect">
+                      <a:avLst/>
+                    </a:prstGeom>
+                  </pic:spPr>
+                </pic:pic>
+              </a:graphicData>
+            </a:graphic>
+          </wp:inline>
+        </w:drawing>
+      </w:r>
+    </w:p>
+    <w:p>
+      <w:pPr>
+        <w:rPr>
+          <w:rFonts w:ascii="Times New Roman" w:hAnsi="Times New Roman" w:cs="Times New Roman"/>
+        </w:rPr>
+      </w:pPr>
+    </w:p>
+    <w:p>
+      <w:pPr>
+        <w:rPr>
+          <w:rFonts w:ascii="Times New Roman" w:hAnsi="Times New Roman" w:cs="Times New Roman"/>
+        </w:rPr>
+      </w:pPr>
+    </w:p>
+    <w:p>
+      <w:pPr>
+        <w:rPr>
+          <w:rFonts w:ascii="Times New Roman" w:hAnsi="Times New Roman" w:cs="Times New Roman"/>
+        </w:rPr>
+      </w:pPr>
+    </w:p>
+    <w:p>
+      <w:pPr>
+        <w:rPr>
+          <w:rFonts w:ascii="Times New Roman" w:hAnsi="Times New Roman" w:cs="Times New Roman"/>
+        </w:rPr>
+      </w:pPr>
+    </w:p>
+    <w:p>
+      <w:pPr>
+        <w:rPr>
+          <w:rFonts w:ascii="Times New Roman" w:hAnsi="Times New Roman" w:cs="Times New Roman"/>
+        </w:rPr>
+      </w:pPr>
+    </w:p>
+    <w:p>
+      <w:pPr>
+        <w:rPr>
+          <w:rFonts w:ascii="Times New Roman" w:hAnsi="Times New Roman" w:cs="Times New Roman"/>
+        </w:rPr>
+      </w:pPr>
+    </w:p>
+    <w:p>
+      <w:pPr>
+        <w:rPr>
+          <w:rFonts w:ascii="Times New Roman" w:hAnsi="Times New Roman" w:cs="Times New Roman"/>
+        </w:rPr>
+      </w:pPr>
+    </w:p>
+    <w:p>
+      <w:pPr>
+        <w:rPr>
+          <w:rFonts w:ascii="Times New Roman" w:hAnsi="Times New Roman" w:cs="Times New Roman"/>
+        </w:rPr>
+      </w:pPr>
+    </w:p>
+    <w:p>
+      <w:pPr>
+        <w:rPr>
+          <w:rFonts w:ascii="Times New Roman" w:hAnsi="Times New Roman" w:cs="Times New Roman"/>
+        </w:rPr>
+      </w:pPr>
+    </w:p>
+    <w:p>
+      <w:pPr>
+        <w:rPr>
+          <w:rFonts w:ascii="Times New Roman" w:hAnsi="Times New Roman" w:cs="Times New Roman"/>
+        </w:rPr>
+      </w:pPr>
+    </w:p>
+    <w:p>
+      <w:pPr>
+        <w:rPr>
+          <w:rFonts w:ascii="Times New Roman" w:hAnsi="Times New Roman" w:cs="Times New Roman"/>
+        </w:rPr>
+      </w:pPr>
+    </w:p>
+    <w:p>
+      <w:pPr>
+        <w:rPr>
+          <w:rFonts w:ascii="Times New Roman" w:hAnsi="Times New Roman" w:cs="Times New Roman"/>
+        </w:rPr>
+      </w:pPr>
+    </w:p>
+    <w:p>
+      <w:pPr>
+        <w:rPr>
+          <w:rFonts w:ascii="Times New Roman" w:hAnsi="Times New Roman" w:cs="Times New Roman"/>
+        </w:rPr>
+      </w:pPr>
+    </w:p>
+    <w:p>
+      <w:pPr>
+        <w:rPr>
+          <w:rFonts w:ascii="Times New Roman" w:hAnsi="Times New Roman" w:cs="Times New Roman"/>
+        </w:rPr>
+      </w:pPr>
+    </w:p>
+    <w:p>
+      <w:pPr>
+        <w:rPr>
+          <w:rFonts w:ascii="Times New Roman" w:hAnsi="Times New Roman" w:cs="Times New Roman"/>
+        </w:rPr>
+      </w:pPr>
+    </w:p>
+    <w:p>
+      <w:pPr>
+        <w:jc w:val="center"/>
+        <w:rPr>
+          <w:rFonts w:ascii="Times New Roman" w:hAnsi="Times New Roman" w:cs="Times New Roman"/>
+        </w:rPr>
+      </w:pPr>
+      <w:r>
+        <w:rPr>
+          <w:rFonts w:ascii="Times New Roman" w:hAnsi="Times New Roman" w:cs="Times New Roman"/>
+        </w:rPr>
+        <w:lastRenderedPageBreak/>
+        <w:t>Laboratorio 6</w:t>
+      </w:r>
+    </w:p>
+    <w:p>
+      <w:pPr>
+        <w:rPr>
+          <w:rFonts w:ascii="Times New Roman" w:hAnsi="Times New Roman" w:cs="Times New Roman"/>
+        </w:rPr>
+      </w:pPr>
+      <w:r>
+        <w:rPr>
+          <w:rFonts w:ascii="Times New Roman" w:hAnsi="Times New Roman" w:cs="Times New Roman"/>
+        </w:rPr>
+        <w:t>Vamos a mirar las opciones del Windows update</w:t>
+      </w:r>
+    </w:p>
+    <w:p>
+      <w:pPr>
+        <w:rPr>
+          <w:rFonts w:ascii="Times New Roman" w:hAnsi="Times New Roman" w:cs="Times New Roman"/>
+        </w:rPr>
+      </w:pPr>
+      <w:r>
+        <w:rPr>
+          <w:rFonts w:ascii="Times New Roman" w:hAnsi="Times New Roman" w:cs="Times New Roman"/>
+        </w:rPr>
+        <w:drawing>
+          <wp:inline distT="0" distB="0" distL="0" distR="0" wp14:anchorId="6BFD67DB" wp14:editId="65F7F8BE">
+            <wp:extent cx="5612130" cy="3836035"/>
+            <wp:effectExtent l="0" t="0" r="7620" b="0"/>
+            <wp:docPr id="1287411185" name="Imagen 1" descr="Interfaz de usuario gráfica, Texto, Aplicación, Word&#10;&#10;El contenido generado por IA puede ser incorrecto."/>
+            <wp:cNvGraphicFramePr>
+              <a:graphicFrameLocks xmlns:a="http://schemas.openxmlformats.org/drawingml/2006/main" noChangeAspect="1"/>
+            </wp:cNvGraphicFramePr>
+            <a:graphic xmlns:a="http://schemas.openxmlformats.org/drawingml/2006/main">
+              <a:graphicData uri="http://schemas.openxmlformats.org/drawingml/2006/picture">
+                <pic:pic xmlns:pic="http://schemas.openxmlformats.org/drawingml/2006/picture">
+                  <pic:nvPicPr>
+                    <pic:cNvPr id="1287411185" name="Imagen 1" descr="Interfaz de usuario gráfica, Texto, Aplicación, Word&#10;&#10;El contenido generado por IA puede ser incorrecto."/>
+                    <pic:cNvPicPr/>
+                  </pic:nvPicPr>
+                  <pic:blipFill>
+                    <a:blip r:embed="rId31"/>
+                    <a:stretch>
+                      <a:fillRect/>
+                    </a:stretch>
+                  </pic:blipFill>
+                  <pic:spPr>
+                    <a:xfrm>
+                      <a:off x="0" y="0"/>
+                      <a:ext cx="5612130" cy="3836035"/>
+                    </a:xfrm>
+                    <a:prstGeom prst="rect">
+                      <a:avLst/>
+                    </a:prstGeom>
+                  </pic:spPr>
+                </pic:pic>
+              </a:graphicData>
+            </a:graphic>
+          </wp:inline>
+        </w:drawing>
+      </w:r>
+    </w:p>
+    <w:p>
+      <w:pPr>
+        <w:rPr>
+          <w:rFonts w:ascii="Times New Roman" w:hAnsi="Times New Roman" w:cs="Times New Roman"/>
+        </w:rPr>
+      </w:pPr>
+      <w:r>
+        <w:rPr>
+          <w:rFonts w:ascii="Times New Roman" w:hAnsi="Times New Roman" w:cs="Times New Roman"/>
+        </w:rPr>
+        <w:t>Podemos ver que faltan actualizaciones importantes y tenemos varios apartados para explorar</w:t>
+      </w:r>
+    </w:p>
+    <w:p>
+      <w:pPr>
+        <w:rPr>
+          <w:rFonts w:ascii="Times New Roman" w:hAnsi="Times New Roman" w:cs="Times New Roman"/>
+        </w:rPr>
+      </w:pPr>
+      <w:r>
+        <w:rPr>
+          <w:rFonts w:ascii="Times New Roman" w:hAnsi="Times New Roman" w:cs="Times New Roman"/>
+        </w:rPr>
+        <w:lastRenderedPageBreak/>
+        <w:drawing>
+          <wp:inline distT="0" distB="0" distL="0" distR="0" wp14:anchorId="1CE163DB" wp14:editId="53B92CE4">
+            <wp:extent cx="5612130" cy="3956050"/>
+            <wp:effectExtent l="0" t="0" r="7620" b="6350"/>
+            <wp:docPr id="1063650393" name="Imagen 1" descr="Interfaz de usuario gráfica, Texto, Aplicación, Word&#10;&#10;El contenido generado por IA puede ser incorrecto."/>
+            <wp:cNvGraphicFramePr>
+              <a:graphicFrameLocks xmlns:a="http://schemas.openxmlformats.org/drawingml/2006/main" noChangeAspect="1"/>
+            </wp:cNvGraphicFramePr>
+            <a:graphic xmlns:a="http://schemas.openxmlformats.org/drawingml/2006/main">
+              <a:graphicData uri="http://schemas.openxmlformats.org/drawingml/2006/picture">
+                <pic:pic xmlns:pic="http://schemas.openxmlformats.org/drawingml/2006/picture">
+                  <pic:nvPicPr>
+                    <pic:cNvPr id="1063650393" name="Imagen 1" descr="Interfaz de usuario gráfica, Texto, Aplicación, Word&#10;&#10;El contenido generado por IA puede ser incorrecto."/>
+                    <pic:cNvPicPr/>
+                  </pic:nvPicPr>
+                  <pic:blipFill>
+                    <a:blip r:embed="rId32"/>
+                    <a:stretch>
+                      <a:fillRect/>
+                    </a:stretch>
+                  </pic:blipFill>
+                  <pic:spPr>
+                    <a:xfrm>
+                      <a:off x="0" y="0"/>
+                      <a:ext cx="5612130" cy="3956050"/>
+                    </a:xfrm>
+                    <a:prstGeom prst="rect">
+                      <a:avLst/>
+                    </a:prstGeom>
+                  </pic:spPr>
+                </pic:pic>
+              </a:graphicData>
+            </a:graphic>
+          </wp:inline>
+        </w:drawing>
+      </w:r>
+    </w:p>
+    <w:p>
+      <w:pPr>
+        <w:rPr>
+          <w:rFonts w:ascii="Times New Roman" w:hAnsi="Times New Roman" w:cs="Times New Roman"/>
+        </w:rPr>
+      </w:pPr>
+      <w:r>
+        <w:rPr>
+          <w:rFonts w:ascii="Times New Roman" w:hAnsi="Times New Roman" w:cs="Times New Roman"/>
+        </w:rPr>
+        <w:t>Vemos que tenemos unas cuantas opciones. Podemos ver el historial de actualizaciones, entrar a las opciones avanzadas y cambiar las horas activas.</w:t>
+      </w:r>
+    </w:p>
+    <w:p>
+      <w:pPr>
+        <w:rPr>
+          <w:rFonts w:ascii="Times New Roman" w:hAnsi="Times New Roman" w:cs="Times New Roman"/>
+        </w:rPr>
+      </w:pPr>
+      <w:r>
+        <w:rPr>
+          <w:rFonts w:ascii="Times New Roman" w:hAnsi="Times New Roman" w:cs="Times New Roman"/>
+        </w:rPr>
+        <w:lastRenderedPageBreak/>
+        <w:drawing>
+          <wp:inline distT="0" distB="0" distL="0" distR="0" wp14:anchorId="36503EAA" wp14:editId="539611F3">
+            <wp:extent cx="5612130" cy="4177665"/>
+            <wp:effectExtent l="0" t="0" r="7620" b="0"/>
+            <wp:docPr id="7484811" name="Imagen 1" descr="Interfaz de usuario gráfica, Texto, Aplicación, Correo electrónico&#10;&#10;El contenido generado por IA puede ser incorrecto."/>
+            <wp:cNvGraphicFramePr>
+              <a:graphicFrameLocks xmlns:a="http://schemas.openxmlformats.org/drawingml/2006/main" noChangeAspect="1"/>
+            </wp:cNvGraphicFramePr>
+            <a:graphic xmlns:a="http://schemas.openxmlformats.org/drawingml/2006/main">
+              <a:graphicData uri="http://schemas.openxmlformats.org/drawingml/2006/picture">
+                <pic:pic xmlns:pic="http://schemas.openxmlformats.org/drawingml/2006/picture">
+                  <pic:nvPicPr>
+                    <pic:cNvPr id="7484811" name="Imagen 1" descr="Interfaz de usuario gráfica, Texto, Aplicación, Correo electrónico&#10;&#10;El contenido generado por IA puede ser incorrecto."/>
+                    <pic:cNvPicPr/>
+                  </pic:nvPicPr>
+                  <pic:blipFill>
+                    <a:blip r:embed="rId33"/>
+                    <a:stretch>
+                      <a:fillRect/>
+                    </a:stretch>
+                  </pic:blipFill>
+                  <pic:spPr>
+                    <a:xfrm>
+                      <a:off x="0" y="0"/>
+                      <a:ext cx="5612130" cy="4177665"/>
+                    </a:xfrm>
+                    <a:prstGeom prst="rect">
+                      <a:avLst/>
+                    </a:prstGeom>
+                  </pic:spPr>
+                </pic:pic>
+              </a:graphicData>
+            </a:graphic>
+          </wp:inline>
+        </w:drawing>
+      </w:r>
+    </w:p>
+    <w:p>
+      <w:pPr>
+        <w:rPr>
+          <w:rFonts w:ascii="Times New Roman" w:hAnsi="Times New Roman" w:cs="Times New Roman"/>
+        </w:rPr>
+      </w:pPr>
+      <w:r>
+        <w:rPr>
+          <w:rFonts w:ascii="Times New Roman" w:hAnsi="Times New Roman" w:cs="Times New Roman"/>
+        </w:rPr>
+        <w:t>Aquí podemos cambiar las horas en las cuales no se va reiniciar la maquina al hacer actualizaciones.</w:t>
+      </w:r>
+    </w:p>
+    <w:p>
+      <w:pPr>
+        <w:rPr>
+          <w:rFonts w:ascii="Times New Roman" w:hAnsi="Times New Roman" w:cs="Times New Roman"/>
+        </w:rPr>
+      </w:pPr>
+      <w:r>
+        <w:rPr>
+          <w:rFonts w:ascii="Times New Roman" w:hAnsi="Times New Roman" w:cs="Times New Roman"/>
+        </w:rPr>
+        <w:lastRenderedPageBreak/>
+        <w:drawing>
+          <wp:inline distT="0" distB="0" distL="0" distR="0" wp14:anchorId="63AE86AB" wp14:editId="6B33B59C">
+            <wp:extent cx="5612130" cy="3972560"/>
+            <wp:effectExtent l="0" t="0" r="7620" b="8890"/>
+            <wp:docPr id="2041541511" name="Imagen 1" descr="Interfaz de usuario gráfica, Texto, Aplicación&#10;&#10;El contenido generado por IA puede ser incorrecto."/>
+            <wp:cNvGraphicFramePr>
+              <a:graphicFrameLocks xmlns:a="http://schemas.openxmlformats.org/drawingml/2006/main" noChangeAspect="1"/>
+            </wp:cNvGraphicFramePr>
+            <a:graphic xmlns:a="http://schemas.openxmlformats.org/drawingml/2006/main">
+              <a:graphicData uri="http://schemas.openxmlformats.org/drawingml/2006/picture">
+                <pic:pic xmlns:pic="http://schemas.openxmlformats.org/drawingml/2006/picture">
+                  <pic:nvPicPr>
+                    <pic:cNvPr id="2041541511" name="Imagen 1" descr="Interfaz de usuario gráfica, Texto, Aplicación&#10;&#10;El contenido generado por IA puede ser incorrecto."/>
+                    <pic:cNvPicPr/>
+                  </pic:nvPicPr>
+                  <pic:blipFill>
+                    <a:blip r:embed="rId34"/>
+                    <a:stretch>
+                      <a:fillRect/>
+                    </a:stretch>
+                  </pic:blipFill>
+                  <pic:spPr>
+                    <a:xfrm>
+                      <a:off x="0" y="0"/>
+                      <a:ext cx="5612130" cy="3972560"/>
+                    </a:xfrm>
+                    <a:prstGeom prst="rect">
+                      <a:avLst/>
+                    </a:prstGeom>
+                  </pic:spPr>
+                </pic:pic>
+              </a:graphicData>
+            </a:graphic>
+          </wp:inline>
+        </w:drawing>
+      </w:r>
+    </w:p>
+    <w:p>
+      <w:pPr>
+        <w:rPr>
+          <w:rFonts w:ascii="Times New Roman" w:hAnsi="Times New Roman" w:cs="Times New Roman"/>
+        </w:rPr>
+      </w:pPr>
+      <w:r>
+        <w:rPr>
+          <w:rFonts w:ascii="Times New Roman" w:hAnsi="Times New Roman" w:cs="Times New Roman"/>
+        </w:rPr>
+        <w:t xml:space="preserve">Aquí vemos el historial de actualizaciones </w:t>
+      </w:r>
+    </w:p>
+    <w:p>
+      <w:pPr>
+        <w:rPr>
+          <w:rFonts w:ascii="Times New Roman" w:hAnsi="Times New Roman" w:cs="Times New Roman"/>
+        </w:rPr>
+      </w:pPr>
+      <w:r>
+        <w:rPr>
+          <w:rFonts w:ascii="Times New Roman" w:hAnsi="Times New Roman" w:cs="Times New Roman"/>
+        </w:rPr>
+        <w:lastRenderedPageBreak/>
+        <w:drawing>
+          <wp:inline distT="0" distB="0" distL="0" distR="0" wp14:anchorId="5D86912C" wp14:editId="18EEA6C8">
+            <wp:extent cx="5612130" cy="4064000"/>
+            <wp:effectExtent l="0" t="0" r="7620" b="0"/>
+            <wp:docPr id="442708586" name="Imagen 1" descr="Interfaz de usuario gráfica, Texto, Aplicación&#10;&#10;El contenido generado por IA puede ser incorrecto."/>
+            <wp:cNvGraphicFramePr>
+              <a:graphicFrameLocks xmlns:a="http://schemas.openxmlformats.org/drawingml/2006/main" noChangeAspect="1"/>
+            </wp:cNvGraphicFramePr>
+            <a:graphic xmlns:a="http://schemas.openxmlformats.org/drawingml/2006/main">
+              <a:graphicData uri="http://schemas.openxmlformats.org/drawingml/2006/picture">
+                <pic:pic xmlns:pic="http://schemas.openxmlformats.org/drawingml/2006/picture">
+                  <pic:nvPicPr>
+                    <pic:cNvPr id="442708586" name="Imagen 1" descr="Interfaz de usuario gráfica, Texto, Aplicación&#10;&#10;El contenido generado por IA puede ser incorrecto."/>
+                    <pic:cNvPicPr/>
+                  </pic:nvPicPr>
+                  <pic:blipFill>
+                    <a:blip r:embed="rId35"/>
+                    <a:stretch>
+                      <a:fillRect/>
+                    </a:stretch>
+                  </pic:blipFill>
+                  <pic:spPr>
+                    <a:xfrm>
+                      <a:off x="0" y="0"/>
+                      <a:ext cx="5612130" cy="4064000"/>
+                    </a:xfrm>
+                    <a:prstGeom prst="rect">
+                      <a:avLst/>
+                    </a:prstGeom>
+                  </pic:spPr>
+                </pic:pic>
+              </a:graphicData>
+            </a:graphic>
+          </wp:inline>
+        </w:drawing>
+      </w:r>
+    </w:p>
+    <w:p>
+      <w:pPr>
+        <w:rPr>
+          <w:rFonts w:ascii="Times New Roman" w:hAnsi="Times New Roman" w:cs="Times New Roman"/>
+        </w:rPr>
+      </w:pPr>
+      <w:r>
+        <w:rPr>
+          <w:rFonts w:ascii="Times New Roman" w:hAnsi="Times New Roman" w:cs="Times New Roman"/>
+        </w:rPr>
+        <w:t xml:space="preserve">Aquí podemos ver el menú de opciones avanzadas donde podemos elegir si recibir actualizaciones de otros productos al actualizar Windows, que se puedan descargar actualizaciones desde datos y si se reiniciara el dispositivo inmediatamente después de la actualización y si se debe mostrar una notificación al mostrar una </w:t>
+      </w:r>
+      <w:r>
+        <w:rPr>
+          <w:rFonts w:ascii="Times New Roman" w:hAnsi="Times New Roman" w:cs="Times New Roman"/>
+        </w:rPr>
+        <w:t>actualización</w:t>
+      </w:r>
+    </w:p>
+    <w:p>
+      <w:pPr>
+        <w:rPr>
+          <w:rFonts w:ascii="Times New Roman" w:hAnsi="Times New Roman" w:cs="Times New Roman"/>
+        </w:rPr>
+      </w:pPr>
+    </w:p>
+    <w:p>
+      <w:pPr>
+        <w:rPr>
+          <w:rFonts w:ascii="Times New Roman" w:hAnsi="Times New Roman" w:cs="Times New Roman"/>
+        </w:rPr>
+      </w:pPr>
+    </w:p>
+    <w:p>
+      <w:pPr>
+        <w:rPr>
+          <w:rFonts w:ascii="Times New Roman" w:hAnsi="Times New Roman" w:cs="Times New Roman"/>
+        </w:rPr>
+      </w:pPr>
+    </w:p>
+    <w:p>
+      <w:pPr>
+        <w:rPr>
+          <w:rFonts w:ascii="Times New Roman" w:hAnsi="Times New Roman" w:cs="Times New Roman"/>
+        </w:rPr>
+      </w:pPr>
+    </w:p>
+    <w:p>
+      <w:pPr>
+        <w:rPr>
+          <w:rFonts w:ascii="Times New Roman" w:hAnsi="Times New Roman" w:cs="Times New Roman"/>
+        </w:rPr>
+      </w:pPr>
+    </w:p>
+    <w:p>
+      <w:pPr>
+        <w:rPr>
+          <w:rFonts w:ascii="Times New Roman" w:hAnsi="Times New Roman" w:cs="Times New Roman"/>
+        </w:rPr>
+      </w:pPr>
+    </w:p>
+    <w:p>
+      <w:pPr>
+        <w:rPr>
+          <w:rFonts w:ascii="Times New Roman" w:hAnsi="Times New Roman" w:cs="Times New Roman"/>
+        </w:rPr>
+      </w:pPr>
+    </w:p>
+    <w:p>
+      <w:pPr>
+        <w:rPr>
+          <w:rFonts w:ascii="Times New Roman" w:hAnsi="Times New Roman" w:cs="Times New Roman"/>
+        </w:rPr>
+      </w:pPr>
+    </w:p>
+    <w:p>
+      <w:pPr>
+        <w:rPr>
+          <w:rFonts w:ascii="Times New Roman" w:hAnsi="Times New Roman" w:cs="Times New Roman"/>
+        </w:rPr>
+      </w:pPr>
+    </w:p>
+    <w:p>
+      <w:pPr>
+        <w:rPr>
+          <w:rFonts w:ascii="Times New Roman" w:hAnsi="Times New Roman" w:cs="Times New Roman"/>
+        </w:rPr>
+      </w:pPr>
+    </w:p>
+    <w:p>
+      <w:pPr>
+        <w:rPr>
+          <w:rFonts w:ascii="Times New Roman" w:hAnsi="Times New Roman" w:cs="Times New Roman"/>
+        </w:rPr>
+      </w:pPr>
+    </w:p>
+    <w:p>
+      <w:pPr>
+        <w:rPr>
+          <w:rFonts w:ascii="Times New Roman" w:hAnsi="Times New Roman" w:cs="Times New Roman"/>
+        </w:rPr>
+      </w:pPr>
+    </w:p>
+    <w:p>
+      <w:pPr>
+        <w:tabs>
+          <w:tab w:val="center" w:pos="4419"/>
+          <w:tab w:val="left" w:pos="5472"/>
+        </w:tabs>
+        <w:rPr>
+          <w:rFonts w:ascii="Times New Roman" w:hAnsi="Times New Roman" w:cs="Times New Roman"/>
+        </w:rPr>
+      </w:pPr>
+      <w:r>
+        <w:rPr>
+          <w:rFonts w:ascii="Times New Roman" w:hAnsi="Times New Roman" w:cs="Times New Roman"/>
+        </w:rPr>
+        <w:lastRenderedPageBreak/>
+        <w:tab/>
+        <w:t>Laboratorio 7</w:t>
+      </w:r>
+      <w:r>
+        <w:rPr>
+          <w:rFonts w:ascii="Times New Roman" w:hAnsi="Times New Roman" w:cs="Times New Roman"/>
+        </w:rPr>
+        <w:tab/>
+      </w:r>
+    </w:p>
+    <w:p>
+      <w:pPr>
+        <w:tabs>
+          <w:tab w:val="center" w:pos="4419"/>
+          <w:tab w:val="left" w:pos="5472"/>
+        </w:tabs>
+        <w:rPr>
+          <w:rFonts w:ascii="Times New Roman" w:hAnsi="Times New Roman" w:cs="Times New Roman"/>
+        </w:rPr>
+      </w:pPr>
+      <w:r>
+        <w:rPr>
+          <w:rFonts w:ascii="Times New Roman" w:hAnsi="Times New Roman" w:cs="Times New Roman"/>
+        </w:rPr>
+        <w:tab/>
+        <w:t>0patch</w:t>
+      </w:r>
+    </w:p>
+    <w:p>
+      <w:pPr>
+        <w:tabs>
+          <w:tab w:val="center" w:pos="4419"/>
+          <w:tab w:val="left" w:pos="5472"/>
+        </w:tabs>
+        <w:rPr>
+          <w:rFonts w:ascii="Times New Roman" w:hAnsi="Times New Roman" w:cs="Times New Roman"/>
+        </w:rPr>
+      </w:pPr>
+      <w:r>
+        <w:rPr>
+          <w:rFonts w:ascii="Times New Roman" w:hAnsi="Times New Roman" w:cs="Times New Roman"/>
+        </w:rPr>
+        <w:t xml:space="preserve">0patch  es una empresa que se dedica desarrollar pequeños parches para vulnerabilidades del tipo zeroday </w:t>
+      </w:r>
+    </w:p>
+    <w:p>
+      <w:pPr>
+        <w:tabs>
+          <w:tab w:val="center" w:pos="4419"/>
+          <w:tab w:val="left" w:pos="5472"/>
+        </w:tabs>
+        <w:rPr>
+          <w:rFonts w:ascii="Times New Roman" w:hAnsi="Times New Roman" w:cs="Times New Roman"/>
+        </w:rPr>
+      </w:pPr>
+      <w:r>
+        <w:rPr>
+          <w:rFonts w:ascii="Times New Roman" w:hAnsi="Times New Roman" w:cs="Times New Roman"/>
+        </w:rPr>
+        <w:drawing>
+          <wp:inline distT="0" distB="0" distL="0" distR="0" wp14:anchorId="126ECF17" wp14:editId="514FB3F7">
+            <wp:extent cx="5612130" cy="4077970"/>
+            <wp:effectExtent l="0" t="0" r="7620" b="0"/>
+            <wp:docPr id="1779115629" name="Imagen 1"/>
+            <wp:cNvGraphicFramePr>
+              <a:graphicFrameLocks xmlns:a="http://schemas.openxmlformats.org/drawingml/2006/main" noChangeAspect="1"/>
+            </wp:cNvGraphicFramePr>
+            <a:graphic xmlns:a="http://schemas.openxmlformats.org/drawingml/2006/main">
+              <a:graphicData uri="http://schemas.openxmlformats.org/drawingml/2006/picture">
+                <pic:pic xmlns:pic="http://schemas.openxmlformats.org/drawingml/2006/picture">
+                  <pic:nvPicPr>
+                    <pic:cNvPr id="1779115629" name=""/>
+                    <pic:cNvPicPr/>
+                  </pic:nvPicPr>
+                  <pic:blipFill>
+                    <a:blip r:embed="rId36"/>
+                    <a:stretch>
+                      <a:fillRect/>
+                    </a:stretch>
+                  </pic:blipFill>
+                  <pic:spPr>
+                    <a:xfrm>
+                      <a:off x="0" y="0"/>
+                      <a:ext cx="5612130" cy="4077970"/>
+                    </a:xfrm>
+                    <a:prstGeom prst="rect">
+                      <a:avLst/>
+                    </a:prstGeom>
+                  </pic:spPr>
+                </pic:pic>
+              </a:graphicData>
+            </a:graphic>
+          </wp:inline>
+        </w:drawing>
+      </w:r>
+    </w:p>
+    <w:p>
+      <w:pPr>
+        <w:tabs>
+          <w:tab w:val="center" w:pos="4419"/>
+          <w:tab w:val="left" w:pos="5472"/>
+        </w:tabs>
+        <w:rPr>
+          <w:rFonts w:ascii="Times New Roman" w:hAnsi="Times New Roman" w:cs="Times New Roman"/>
+        </w:rPr>
+      </w:pPr>
+      <w:r>
+        <w:rPr>
+          <w:rFonts w:ascii="Times New Roman" w:hAnsi="Times New Roman" w:cs="Times New Roman"/>
+        </w:rPr>
+        <w:t>Descarguemos el agente gratuito para ver como funciona</w:t>
+      </w:r>
+    </w:p>
+    <w:p>
+      <w:pPr>
+        <w:tabs>
+          <w:tab w:val="center" w:pos="4419"/>
+          <w:tab w:val="left" w:pos="5472"/>
+        </w:tabs>
+        <w:rPr>
+          <w:rFonts w:ascii="Times New Roman" w:hAnsi="Times New Roman" w:cs="Times New Roman"/>
+        </w:rPr>
+      </w:pPr>
+      <w:r>
+        <w:rPr>
+          <w:rFonts w:ascii="Times New Roman" w:hAnsi="Times New Roman" w:cs="Times New Roman"/>
+        </w:rPr>
+        <w:lastRenderedPageBreak/>
+        <w:drawing>
+          <wp:inline distT="0" distB="0" distL="0" distR="0" wp14:anchorId="73207ADA" wp14:editId="37C60FB4">
+            <wp:extent cx="5612130" cy="3981450"/>
+            <wp:effectExtent l="0" t="0" r="7620" b="0"/>
+            <wp:docPr id="468131917" name="Imagen 1" descr="Interfaz de usuario gráfica, Texto, Aplicación&#10;&#10;El contenido generado por IA puede ser incorrecto."/>
+            <wp:cNvGraphicFramePr>
+              <a:graphicFrameLocks xmlns:a="http://schemas.openxmlformats.org/drawingml/2006/main" noChangeAspect="1"/>
+            </wp:cNvGraphicFramePr>
+            <a:graphic xmlns:a="http://schemas.openxmlformats.org/drawingml/2006/main">
+              <a:graphicData uri="http://schemas.openxmlformats.org/drawingml/2006/picture">
+                <pic:pic xmlns:pic="http://schemas.openxmlformats.org/drawingml/2006/picture">
+                  <pic:nvPicPr>
+                    <pic:cNvPr id="468131917" name="Imagen 1" descr="Interfaz de usuario gráfica, Texto, Aplicación&#10;&#10;El contenido generado por IA puede ser incorrecto."/>
+                    <pic:cNvPicPr/>
+                  </pic:nvPicPr>
+                  <pic:blipFill>
+                    <a:blip r:embed="rId37"/>
+                    <a:stretch>
+                      <a:fillRect/>
+                    </a:stretch>
+                  </pic:blipFill>
+                  <pic:spPr>
+                    <a:xfrm>
+                      <a:off x="0" y="0"/>
+                      <a:ext cx="5612130" cy="3981450"/>
+                    </a:xfrm>
+                    <a:prstGeom prst="rect">
+                      <a:avLst/>
+                    </a:prstGeom>
+                  </pic:spPr>
+                </pic:pic>
+              </a:graphicData>
+            </a:graphic>
+          </wp:inline>
+        </w:drawing>
+      </w:r>
+    </w:p>
+    <w:p>
+      <w:pPr>
+        <w:tabs>
+          <w:tab w:val="center" w:pos="4419"/>
+          <w:tab w:val="left" w:pos="5472"/>
+        </w:tabs>
+        <w:rPr>
+          <w:rFonts w:ascii="Times New Roman" w:hAnsi="Times New Roman" w:cs="Times New Roman"/>
+        </w:rPr>
+      </w:pPr>
+      <w:r>
+        <w:rPr>
+          <w:rFonts w:ascii="Times New Roman" w:hAnsi="Times New Roman" w:cs="Times New Roman"/>
+        </w:rPr>
+        <w:t>0path requiere una cuanta entonces nos logueamos y una vez logueados vemos el dashboard</w:t>
+      </w:r>
+    </w:p>
+    <w:p>
+      <w:pPr>
+        <w:tabs>
+          <w:tab w:val="center" w:pos="4419"/>
+          <w:tab w:val="left" w:pos="5472"/>
+        </w:tabs>
+        <w:rPr>
+          <w:rFonts w:ascii="Times New Roman" w:hAnsi="Times New Roman" w:cs="Times New Roman"/>
+        </w:rPr>
+      </w:pPr>
+      <w:r>
+        <w:rPr>
+          <w:rFonts w:ascii="Times New Roman" w:hAnsi="Times New Roman" w:cs="Times New Roman"/>
+        </w:rPr>
+        <w:lastRenderedPageBreak/>
+        <w:drawing>
+          <wp:inline distT="0" distB="0" distL="0" distR="0" wp14:anchorId="72767A46" wp14:editId="46878687">
+            <wp:extent cx="5612130" cy="3983355"/>
+            <wp:effectExtent l="0" t="0" r="7620" b="0"/>
+            <wp:docPr id="1613410769" name="Imagen 1" descr="Interfaz de usuario gráfica, Aplicación&#10;&#10;El contenido generado por IA puede ser incorrecto."/>
+            <wp:cNvGraphicFramePr>
+              <a:graphicFrameLocks xmlns:a="http://schemas.openxmlformats.org/drawingml/2006/main" noChangeAspect="1"/>
+            </wp:cNvGraphicFramePr>
+            <a:graphic xmlns:a="http://schemas.openxmlformats.org/drawingml/2006/main">
+              <a:graphicData uri="http://schemas.openxmlformats.org/drawingml/2006/picture">
+                <pic:pic xmlns:pic="http://schemas.openxmlformats.org/drawingml/2006/picture">
+                  <pic:nvPicPr>
+                    <pic:cNvPr id="1613410769" name="Imagen 1" descr="Interfaz de usuario gráfica, Aplicación&#10;&#10;El contenido generado por IA puede ser incorrecto."/>
+                    <pic:cNvPicPr/>
+                  </pic:nvPicPr>
+                  <pic:blipFill>
+                    <a:blip r:embed="rId38"/>
+                    <a:stretch>
+                      <a:fillRect/>
+                    </a:stretch>
+                  </pic:blipFill>
+                  <pic:spPr>
+                    <a:xfrm>
+                      <a:off x="0" y="0"/>
+                      <a:ext cx="5612130" cy="3983355"/>
+                    </a:xfrm>
+                    <a:prstGeom prst="rect">
+                      <a:avLst/>
+                    </a:prstGeom>
+                  </pic:spPr>
+                </pic:pic>
+              </a:graphicData>
+            </a:graphic>
+          </wp:inline>
+        </w:drawing>
+      </w:r>
+    </w:p>
+    <w:p>
+      <w:pPr>
+        <w:tabs>
+          <w:tab w:val="center" w:pos="4419"/>
+          <w:tab w:val="left" w:pos="5472"/>
+        </w:tabs>
+        <w:rPr>
+          <w:rFonts w:ascii="Times New Roman" w:hAnsi="Times New Roman" w:cs="Times New Roman"/>
+        </w:rPr>
+      </w:pPr>
+      <w:r>
+        <w:rPr>
+          <w:rFonts w:ascii="Times New Roman" w:hAnsi="Times New Roman" w:cs="Times New Roman"/>
+        </w:rPr>
+        <w:t>Aquí nos muestra los parches que hay disponibles para nuestro dispositivo</w:t>
+      </w:r>
+      <w:r>
+        <w:rPr>
+          <w:rFonts w:ascii="Times New Roman" w:hAnsi="Times New Roman" w:cs="Times New Roman"/>
+        </w:rPr>
+        <w:t xml:space="preserve"> en las aplicaciones especificas </w:t>
+      </w:r>
+    </w:p>
+    <w:p>
+      <w:pPr>
+        <w:tabs>
+          <w:tab w:val="center" w:pos="4419"/>
+          <w:tab w:val="left" w:pos="5472"/>
+        </w:tabs>
+        <w:rPr>
+          <w:rFonts w:ascii="Times New Roman" w:hAnsi="Times New Roman" w:cs="Times New Roman"/>
+        </w:rPr>
+      </w:pPr>
+      <w:r>
+        <w:rPr>
+          <w:rFonts w:ascii="Times New Roman" w:hAnsi="Times New Roman" w:cs="Times New Roman"/>
+        </w:rPr>
+        <w:lastRenderedPageBreak/>
+        <w:drawing>
+          <wp:inline distT="0" distB="0" distL="0" distR="0" wp14:anchorId="63724D66" wp14:editId="6B9ABCBA">
+            <wp:extent cx="5612130" cy="4113530"/>
+            <wp:effectExtent l="0" t="0" r="7620" b="1270"/>
+            <wp:docPr id="1022162714" name="Imagen 1" descr="Interfaz de usuario gráfica, Texto, Aplicación, Correo electrónico&#10;&#10;El contenido generado por IA puede ser incorrecto."/>
+            <wp:cNvGraphicFramePr>
+              <a:graphicFrameLocks xmlns:a="http://schemas.openxmlformats.org/drawingml/2006/main" noChangeAspect="1"/>
+            </wp:cNvGraphicFramePr>
+            <a:graphic xmlns:a="http://schemas.openxmlformats.org/drawingml/2006/main">
+              <a:graphicData uri="http://schemas.openxmlformats.org/drawingml/2006/picture">
+                <pic:pic xmlns:pic="http://schemas.openxmlformats.org/drawingml/2006/picture">
+                  <pic:nvPicPr>
+                    <pic:cNvPr id="1022162714" name="Imagen 1" descr="Interfaz de usuario gráfica, Texto, Aplicación, Correo electrónico&#10;&#10;El contenido generado por IA puede ser incorrecto."/>
+                    <pic:cNvPicPr/>
+                  </pic:nvPicPr>
+                  <pic:blipFill>
+                    <a:blip r:embed="rId39"/>
+                    <a:stretch>
+                      <a:fillRect/>
+                    </a:stretch>
+                  </pic:blipFill>
+                  <pic:spPr>
+                    <a:xfrm>
+                      <a:off x="0" y="0"/>
+                      <a:ext cx="5612130" cy="4113530"/>
+                    </a:xfrm>
+                    <a:prstGeom prst="rect">
+                      <a:avLst/>
+                    </a:prstGeom>
+                  </pic:spPr>
+                </pic:pic>
+              </a:graphicData>
+            </a:graphic>
+          </wp:inline>
+        </w:drawing>
+      </w:r>
+    </w:p>
+    <w:p>
+      <w:pPr>
+        <w:rPr>
+          <w:rFonts w:ascii="Times New Roman" w:hAnsi="Times New Roman" w:cs="Times New Roman"/>
+        </w:rPr>
+      </w:pPr>
     </w:p>
     <w:sectPr>
       <w:pgSz w:w="12240" w:h="15840"/>
@@ -1999,6 +3970,7 @@
   <w:style w:type="character" w:default="1" w:styleId="Fuentedeprrafopredeter">
     <w:name w:val="Default Paragraph Font"/>
     <w:uiPriority w:val="1"/>
+    <w:semiHidden/>
     <w:unhideWhenUsed/>
   </w:style>
   <w:style w:type="table" w:default="1" w:styleId="Tablanormal">
